--- a/Lifelong Machine Learning.docx
+++ b/Lifelong Machine Learning.docx
@@ -59,77 +59,7 @@
           <w:sz w:val="26"/>
           <w:szCs w:val="26"/>
         </w:rPr>
-        <w:t xml:space="preserve">On completion of chapter 1 on lifelong machine learning, I understood the various aspects of Lifelong or Continual learning, or just the basic definition of it which goes as, for a given new task say Tn+1 for the given </w:t>
-      </w:r>
-      <w:r>
-        <w:rPr>
-          <w:rFonts w:ascii="Times New Roman" w:hAnsi="Times New Roman" w:cs="Times New Roman"/>
-          <w:sz w:val="26"/>
-          <w:szCs w:val="26"/>
-        </w:rPr>
-        <w:t>data Dn+1</w:t>
-      </w:r>
-      <w:r>
-        <w:rPr>
-          <w:rFonts w:ascii="Times New Roman" w:hAnsi="Times New Roman" w:cs="Times New Roman"/>
-          <w:sz w:val="26"/>
-          <w:szCs w:val="26"/>
-        </w:rPr>
-        <w:t xml:space="preserve">, we use the previous tasks </w:t>
-      </w:r>
-      <w:proofErr w:type="spellStart"/>
-      <w:r>
-        <w:rPr>
-          <w:rFonts w:ascii="Times New Roman" w:hAnsi="Times New Roman" w:cs="Times New Roman"/>
-          <w:sz w:val="26"/>
-          <w:szCs w:val="26"/>
-        </w:rPr>
-        <w:t>upto</w:t>
-      </w:r>
-      <w:proofErr w:type="spellEnd"/>
-      <w:r>
-        <w:rPr>
-          <w:rFonts w:ascii="Times New Roman" w:hAnsi="Times New Roman" w:cs="Times New Roman"/>
-          <w:sz w:val="26"/>
-          <w:szCs w:val="26"/>
-        </w:rPr>
-        <w:t xml:space="preserve"> Tn also the data till then </w:t>
-      </w:r>
-      <w:proofErr w:type="spellStart"/>
-      <w:r>
-        <w:rPr>
-          <w:rFonts w:ascii="Times New Roman" w:hAnsi="Times New Roman" w:cs="Times New Roman"/>
-          <w:sz w:val="26"/>
-          <w:szCs w:val="26"/>
-        </w:rPr>
-        <w:t>Dn</w:t>
-      </w:r>
-      <w:proofErr w:type="spellEnd"/>
-      <w:r>
-        <w:rPr>
-          <w:rFonts w:ascii="Times New Roman" w:hAnsi="Times New Roman" w:cs="Times New Roman"/>
-          <w:sz w:val="26"/>
-          <w:szCs w:val="26"/>
-        </w:rPr>
-        <w:t xml:space="preserve">, the knowledge use from </w:t>
-      </w:r>
-      <w:proofErr w:type="gramStart"/>
-      <w:r>
-        <w:rPr>
-          <w:rFonts w:ascii="Times New Roman" w:hAnsi="Times New Roman" w:cs="Times New Roman"/>
-          <w:sz w:val="26"/>
-          <w:szCs w:val="26"/>
-        </w:rPr>
-        <w:t>that plays</w:t>
-      </w:r>
-      <w:proofErr w:type="gramEnd"/>
-      <w:r>
-        <w:rPr>
-          <w:rFonts w:ascii="Times New Roman" w:hAnsi="Times New Roman" w:cs="Times New Roman"/>
-          <w:sz w:val="26"/>
-          <w:szCs w:val="26"/>
-        </w:rPr>
-        <w:t xml:space="preserve"> an important role in understanding the new data and task. Now the major problem that occurs here is that of “Catastrophic Forgetting”, here when the model learns new data for its new task, it forgets the previously learnt parameters for the previous task, and since it is a relatively new area of research, some extensive research in this field could be very vital. Speaking about the architecture of LL, </w:t>
+        <w:t xml:space="preserve">On completion of chapter 1 on lifelong machine learning, I understood the various aspects of Lifelong or Continual learning, or just the basic definition of it which goes as, for a given new task say Tn+1 for the given data Dn+1, we use the previous tasks upto Tn also the data till then Dn, the knowledge use from that plays an important role in understanding the new data and task. Now the major problem that occurs here is that of “Catastrophic Forgetting”, here when the model learns new data for its new task, it forgets the previously learnt parameters for the previous task, and since it is a relatively new area of research, some extensive research in this field could be very vital. Speaking about the architecture of LL, </w:t>
       </w:r>
       <w:r>
         <w:rPr>
@@ -145,25 +75,7 @@
           <w:sz w:val="26"/>
           <w:szCs w:val="26"/>
         </w:rPr>
-        <w:t xml:space="preserve"> primary Knowledge </w:t>
-      </w:r>
-      <w:proofErr w:type="gramStart"/>
-      <w:r>
-        <w:rPr>
-          <w:rFonts w:ascii="Times New Roman" w:hAnsi="Times New Roman" w:cs="Times New Roman"/>
-          <w:sz w:val="26"/>
-          <w:szCs w:val="26"/>
-        </w:rPr>
-        <w:t>Base(</w:t>
-      </w:r>
-      <w:proofErr w:type="gramEnd"/>
-      <w:r>
-        <w:rPr>
-          <w:rFonts w:ascii="Times New Roman" w:hAnsi="Times New Roman" w:cs="Times New Roman"/>
-          <w:sz w:val="26"/>
-          <w:szCs w:val="26"/>
-        </w:rPr>
-        <w:t>KB) which is used for storing the data and model from the previously learnt tasks</w:t>
+        <w:t xml:space="preserve"> primary Knowledge Base(KB) which is used for storing the data and model from the previously learnt tasks</w:t>
       </w:r>
       <w:r>
         <w:rPr>
@@ -193,25 +105,7 @@
           <w:sz w:val="26"/>
           <w:szCs w:val="26"/>
         </w:rPr>
-        <w:t xml:space="preserve">Past Information </w:t>
-      </w:r>
-      <w:proofErr w:type="gramStart"/>
-      <w:r>
-        <w:rPr>
-          <w:rFonts w:ascii="Times New Roman" w:hAnsi="Times New Roman" w:cs="Times New Roman"/>
-          <w:sz w:val="26"/>
-          <w:szCs w:val="26"/>
-        </w:rPr>
-        <w:t>System(</w:t>
-      </w:r>
-      <w:proofErr w:type="gramEnd"/>
-      <w:r>
-        <w:rPr>
-          <w:rFonts w:ascii="Times New Roman" w:hAnsi="Times New Roman" w:cs="Times New Roman"/>
-          <w:sz w:val="26"/>
-          <w:szCs w:val="26"/>
-        </w:rPr>
-        <w:t>PIS) – Storage of past data, intermediate result and model.</w:t>
+        <w:t>Past Information System(PIS) – Storage of past data, intermediate result and model.</w:t>
       </w:r>
     </w:p>
     <w:p>
@@ -233,25 +127,7 @@
           <w:sz w:val="26"/>
           <w:szCs w:val="26"/>
         </w:rPr>
-        <w:t xml:space="preserve">Meta Knowledge Miner (MKM) – It performs meta mining from the </w:t>
-      </w:r>
-      <w:proofErr w:type="gramStart"/>
-      <w:r>
-        <w:rPr>
-          <w:rFonts w:ascii="Times New Roman" w:hAnsi="Times New Roman" w:cs="Times New Roman"/>
-          <w:sz w:val="26"/>
-          <w:szCs w:val="26"/>
-        </w:rPr>
-        <w:t>PIS(</w:t>
-      </w:r>
-      <w:proofErr w:type="gramEnd"/>
-      <w:r>
-        <w:rPr>
-          <w:rFonts w:ascii="Times New Roman" w:hAnsi="Times New Roman" w:cs="Times New Roman"/>
-          <w:sz w:val="26"/>
-          <w:szCs w:val="26"/>
-        </w:rPr>
-        <w:t>extraction of higher level knowledge).</w:t>
+        <w:t>Meta Knowledge Miner (MKM) – It performs meta mining from the PIS(extraction of higher level knowledge).</w:t>
       </w:r>
     </w:p>
     <w:p>
@@ -273,25 +149,7 @@
           <w:sz w:val="26"/>
           <w:szCs w:val="26"/>
         </w:rPr>
-        <w:t xml:space="preserve">Meta Knowledge </w:t>
-      </w:r>
-      <w:proofErr w:type="gramStart"/>
-      <w:r>
-        <w:rPr>
-          <w:rFonts w:ascii="Times New Roman" w:hAnsi="Times New Roman" w:cs="Times New Roman"/>
-          <w:sz w:val="26"/>
-          <w:szCs w:val="26"/>
-        </w:rPr>
-        <w:t>Store(</w:t>
-      </w:r>
-      <w:proofErr w:type="gramEnd"/>
-      <w:r>
-        <w:rPr>
-          <w:rFonts w:ascii="Times New Roman" w:hAnsi="Times New Roman" w:cs="Times New Roman"/>
-          <w:sz w:val="26"/>
-          <w:szCs w:val="26"/>
-        </w:rPr>
-        <w:t>MKS) – The data mined by MKM in PIS is stored here.</w:t>
+        <w:t>Meta Knowledge Store(MKS) – The data mined by MKM in PIS is stored here.</w:t>
       </w:r>
     </w:p>
     <w:p>
@@ -330,77 +188,23 @@
           <w:sz w:val="26"/>
           <w:szCs w:val="26"/>
         </w:rPr>
-        <w:t xml:space="preserve">And other parts of the architecture following the Knowledge base are Knowledge Based </w:t>
-      </w:r>
-      <w:proofErr w:type="gramStart"/>
-      <w:r>
-        <w:rPr>
-          <w:rFonts w:ascii="Times New Roman" w:hAnsi="Times New Roman" w:cs="Times New Roman"/>
-          <w:sz w:val="26"/>
-          <w:szCs w:val="26"/>
-        </w:rPr>
-        <w:t>Learner(</w:t>
-      </w:r>
-      <w:proofErr w:type="gramEnd"/>
-      <w:r>
-        <w:rPr>
-          <w:rFonts w:ascii="Times New Roman" w:hAnsi="Times New Roman" w:cs="Times New Roman"/>
-          <w:sz w:val="26"/>
-          <w:szCs w:val="26"/>
-        </w:rPr>
-        <w:t>KBL)</w:t>
-      </w:r>
-      <w:r>
-        <w:rPr>
-          <w:rFonts w:ascii="Times New Roman" w:hAnsi="Times New Roman" w:cs="Times New Roman"/>
-          <w:sz w:val="26"/>
-          <w:szCs w:val="26"/>
-        </w:rPr>
-        <w:t xml:space="preserve">, Task-Based Knowledge Miner(TKM), Model, Application, Task Manager. These are all the major parts of a lifelong learning system, but in </w:t>
-      </w:r>
-      <w:proofErr w:type="gramStart"/>
-      <w:r>
-        <w:rPr>
-          <w:rFonts w:ascii="Times New Roman" w:hAnsi="Times New Roman" w:cs="Times New Roman"/>
-          <w:sz w:val="26"/>
-          <w:szCs w:val="26"/>
-        </w:rPr>
-        <w:t>reality</w:t>
-      </w:r>
-      <w:proofErr w:type="gramEnd"/>
-      <w:r>
-        <w:rPr>
-          <w:rFonts w:ascii="Times New Roman" w:hAnsi="Times New Roman" w:cs="Times New Roman"/>
-          <w:sz w:val="26"/>
-          <w:szCs w:val="26"/>
-        </w:rPr>
-        <w:t xml:space="preserve"> implementing the algorithm isn’t so sophisticated and some of the overall model are pretty simple, with few components from the mentioned above. The key challenges which are faced by LL is mainly two kinds </w:t>
-      </w:r>
-      <w:r>
-        <w:rPr>
-          <w:rFonts w:ascii="Times New Roman" w:hAnsi="Times New Roman" w:cs="Times New Roman"/>
-          <w:sz w:val="26"/>
-          <w:szCs w:val="26"/>
-        </w:rPr>
-        <w:t xml:space="preserve">of problems, one is Applicability of knowledge and the other one is correctness of the knowledge. Seeing the evaluation technique for LL is firstly running the data on previous tasks, running the data on new </w:t>
-      </w:r>
-      <w:proofErr w:type="gramStart"/>
-      <w:r>
-        <w:rPr>
-          <w:rFonts w:ascii="Times New Roman" w:hAnsi="Times New Roman" w:cs="Times New Roman"/>
-          <w:sz w:val="26"/>
-          <w:szCs w:val="26"/>
-        </w:rPr>
-        <w:t>task ,</w:t>
-      </w:r>
-      <w:proofErr w:type="gramEnd"/>
-      <w:r>
-        <w:rPr>
-          <w:rFonts w:ascii="Times New Roman" w:hAnsi="Times New Roman" w:cs="Times New Roman"/>
-          <w:sz w:val="26"/>
-          <w:szCs w:val="26"/>
-        </w:rPr>
-        <w:t xml:space="preserve"> running a baseline algorithm( isolated learning) and finally comparing the results of both to show that LL has better prospects than Isolated learning because of learning from past knowledge and experience.</w:t>
+        <w:t>And other parts of the architecture following the Knowledge base are Knowledge Based Learner(KBL)</w:t>
+      </w:r>
+      <w:r>
+        <w:rPr>
+          <w:rFonts w:ascii="Times New Roman" w:hAnsi="Times New Roman" w:cs="Times New Roman"/>
+          <w:sz w:val="26"/>
+          <w:szCs w:val="26"/>
+        </w:rPr>
+        <w:t xml:space="preserve">, Task-Based Knowledge Miner(TKM), Model, Application, Task Manager. These are all the major parts of a lifelong learning system, but in reality implementing the algorithm isn’t so sophisticated and some of the overall model are pretty simple, with few components from the mentioned above. The key challenges which are faced by LL is mainly two kinds </w:t>
+      </w:r>
+      <w:r>
+        <w:rPr>
+          <w:rFonts w:ascii="Times New Roman" w:hAnsi="Times New Roman" w:cs="Times New Roman"/>
+          <w:sz w:val="26"/>
+          <w:szCs w:val="26"/>
+        </w:rPr>
+        <w:t>of problems, one is Applicability of knowledge and the other one is correctness of the knowledge. Seeing the evaluation technique for LL is firstly running the data on previous tasks, running the data on new task , running a baseline algorithm( isolated learning) and finally comparing the results of both to show that LL has better prospects than Isolated learning because of learning from past knowledge and experience.</w:t>
       </w:r>
     </w:p>
     <w:p>
@@ -419,7 +223,6 @@
         </w:rPr>
         <w:t xml:space="preserve">Implemented basic Tensor operations using </w:t>
       </w:r>
-      <w:proofErr w:type="spellStart"/>
       <w:r>
         <w:rPr>
           <w:rFonts w:ascii="Times New Roman" w:hAnsi="Times New Roman" w:cs="Times New Roman"/>
@@ -450,16 +253,7 @@
           <w:sz w:val="26"/>
           <w:szCs w:val="26"/>
         </w:rPr>
-        <w:t>orch</w:t>
-      </w:r>
-      <w:proofErr w:type="spellEnd"/>
-      <w:r>
-        <w:rPr>
-          <w:rFonts w:ascii="Times New Roman" w:hAnsi="Times New Roman" w:cs="Times New Roman"/>
-          <w:sz w:val="26"/>
-          <w:szCs w:val="26"/>
-        </w:rPr>
-        <w:t xml:space="preserve"> and also did basic linear regression for prediction of fruit prices with given input and target tensor values a</w:t>
+        <w:t>orch and also did basic linear regression for prediction of fruit prices with given input and target tensor values a</w:t>
       </w:r>
       <w:r>
         <w:rPr>
@@ -469,6 +263,200 @@
         </w:rPr>
         <w:t xml:space="preserve"> model was built and the loss function used to evaluate the model was Mean Square Error.</w:t>
       </w:r>
+    </w:p>
+    <w:p>
+      <w:pPr>
+        <w:rPr>
+          <w:rFonts w:ascii="Times New Roman" w:hAnsi="Times New Roman" w:cs="Times New Roman"/>
+          <w:sz w:val="26"/>
+          <w:szCs w:val="26"/>
+        </w:rPr>
+      </w:pPr>
+    </w:p>
+    <w:p>
+      <w:pPr>
+        <w:rPr>
+          <w:rFonts w:ascii="Times New Roman" w:hAnsi="Times New Roman" w:cs="Times New Roman"/>
+          <w:sz w:val="26"/>
+          <w:szCs w:val="26"/>
+        </w:rPr>
+      </w:pPr>
+    </w:p>
+    <w:p>
+      <w:pPr>
+        <w:pStyle w:val="Title"/>
+      </w:pPr>
+      <w:r>
+        <w:lastRenderedPageBreak/>
+        <w:t xml:space="preserve">Day – 2   </w:t>
+      </w:r>
+    </w:p>
+    <w:p/>
+    <w:p>
+      <w:pPr>
+        <w:rPr>
+          <w:rFonts w:ascii="Times New Roman" w:hAnsi="Times New Roman" w:cs="Times New Roman"/>
+          <w:sz w:val="26"/>
+          <w:szCs w:val="26"/>
+        </w:rPr>
+      </w:pPr>
+      <w:r>
+        <w:rPr>
+          <w:rFonts w:ascii="Times New Roman" w:hAnsi="Times New Roman" w:cs="Times New Roman"/>
+          <w:sz w:val="26"/>
+          <w:szCs w:val="26"/>
+        </w:rPr>
+        <w:t>29</w:t>
+      </w:r>
+      <w:r>
+        <w:rPr>
+          <w:rFonts w:ascii="Times New Roman" w:hAnsi="Times New Roman" w:cs="Times New Roman"/>
+          <w:sz w:val="26"/>
+          <w:szCs w:val="26"/>
+          <w:vertAlign w:val="superscript"/>
+        </w:rPr>
+        <w:t>th</w:t>
+      </w:r>
+      <w:r>
+        <w:rPr>
+          <w:rFonts w:ascii="Times New Roman" w:hAnsi="Times New Roman" w:cs="Times New Roman"/>
+          <w:sz w:val="26"/>
+          <w:szCs w:val="26"/>
+        </w:rPr>
+        <w:t xml:space="preserve"> June 2021</w:t>
+      </w:r>
+    </w:p>
+    <w:p>
+      <w:pPr>
+        <w:rPr>
+          <w:rFonts w:ascii="Times New Roman" w:hAnsi="Times New Roman" w:cs="Times New Roman"/>
+          <w:sz w:val="26"/>
+          <w:szCs w:val="26"/>
+        </w:rPr>
+      </w:pPr>
+      <w:r>
+        <w:rPr>
+          <w:rFonts w:ascii="Times New Roman" w:hAnsi="Times New Roman" w:cs="Times New Roman"/>
+          <w:sz w:val="26"/>
+          <w:szCs w:val="26"/>
+        </w:rPr>
+        <w:t>Completed the second chapter from Lifelong Machine Learning, we see various learning paradigms, from transfer learning, multi task learning, Online learning, reinforcement learning and finally meta learning. For transfer learning and multi task learning we also see their implementation with Deep Neural Networks and how these techniques are very different from Lifelong Learning, only two paradigms from the mentioned above come close the definition proposed for lifelong learning, Say we take Multi task learning which is closely performed for Supervised learning</w:t>
+      </w:r>
+      <w:r>
+        <w:rPr>
+          <w:rFonts w:ascii="Times New Roman" w:hAnsi="Times New Roman" w:cs="Times New Roman"/>
+          <w:sz w:val="26"/>
+          <w:szCs w:val="26"/>
+        </w:rPr>
+        <w:t xml:space="preserve"> when it is joint with Online learning it is a form of Lifelong Learning, similarly even Meta learning, which exactly doesn’t represent the said definition but since it makes use of many tasks to help learn the new task. We go in depth in each method for example in transfer learning we take the example of Naïve Bayes Transfer Classifer(NBTC), it was a proposed method for transfer learning it is employed in two steps:</w:t>
+      </w:r>
+    </w:p>
+    <w:p>
+      <w:pPr>
+        <w:pStyle w:val="ListParagraph"/>
+        <w:numPr>
+          <w:ilvl w:val="0"/>
+          <w:numId w:val="2"/>
+        </w:numPr>
+        <w:rPr>
+          <w:rFonts w:ascii="Times New Roman" w:hAnsi="Times New Roman" w:cs="Times New Roman"/>
+          <w:sz w:val="26"/>
+          <w:szCs w:val="26"/>
+        </w:rPr>
+      </w:pPr>
+      <w:r>
+        <w:rPr>
+          <w:rFonts w:ascii="Times New Roman" w:hAnsi="Times New Roman" w:cs="Times New Roman"/>
+          <w:sz w:val="26"/>
+          <w:szCs w:val="26"/>
+        </w:rPr>
+        <w:t>Building an initial Naïve Bayesian Classifer for the labelled Data(Dl) under the Distribution(dl) from the source domain.</w:t>
+      </w:r>
+    </w:p>
+    <w:p>
+      <w:pPr>
+        <w:pStyle w:val="ListParagraph"/>
+        <w:numPr>
+          <w:ilvl w:val="0"/>
+          <w:numId w:val="2"/>
+        </w:numPr>
+        <w:rPr>
+          <w:rFonts w:ascii="Times New Roman" w:hAnsi="Times New Roman" w:cs="Times New Roman"/>
+          <w:sz w:val="26"/>
+          <w:szCs w:val="26"/>
+        </w:rPr>
+      </w:pPr>
+      <w:r>
+        <w:rPr>
+          <w:rFonts w:ascii="Times New Roman" w:hAnsi="Times New Roman" w:cs="Times New Roman"/>
+          <w:sz w:val="26"/>
+          <w:szCs w:val="26"/>
+        </w:rPr>
+        <w:t>Run an Expectation-Maximization Algorithm together with the data with the target unlabeled data to find a local optimal model under the target domain distribution(du).</w:t>
+      </w:r>
+    </w:p>
+    <w:p>
+      <w:pPr>
+        <w:rPr>
+          <w:rFonts w:ascii="Times New Roman" w:hAnsi="Times New Roman" w:cs="Times New Roman"/>
+          <w:sz w:val="26"/>
+          <w:szCs w:val="26"/>
+        </w:rPr>
+      </w:pPr>
+      <w:r>
+        <w:rPr>
+          <w:rFonts w:ascii="Times New Roman" w:hAnsi="Times New Roman" w:cs="Times New Roman"/>
+          <w:sz w:val="26"/>
+          <w:szCs w:val="26"/>
+        </w:rPr>
+        <w:t xml:space="preserve">This was also explained in the context of how Deep Neural Networks implementation takes place in Natural Language Processing Applications. Next followed by Multi task learning, how GO-MTL( Group and Overlap Multi Task Learning), which explains how the outliers was ignored in Traditional MTL, but in the proposed model of GO-MTL even the outliers having negative correlation have some information which could be also useful and be part of the cluster which are grouped together based on similar features. </w:t>
+      </w:r>
+      <w:r>
+        <w:rPr>
+          <w:rFonts w:ascii="Times New Roman" w:hAnsi="Times New Roman" w:cs="Times New Roman"/>
+          <w:sz w:val="26"/>
+          <w:szCs w:val="26"/>
+        </w:rPr>
+        <w:t>Same way for Reinforcement Learning, it is a way where the agent learns on trial and error basis and how it is different from LL.</w:t>
+      </w:r>
+    </w:p>
+    <w:p>
+      <w:pPr>
+        <w:rPr>
+          <w:rFonts w:ascii="Times New Roman" w:hAnsi="Times New Roman" w:cs="Times New Roman"/>
+          <w:sz w:val="26"/>
+          <w:szCs w:val="26"/>
+        </w:rPr>
+      </w:pPr>
+      <w:r>
+        <w:rPr>
+          <w:rFonts w:ascii="Times New Roman" w:hAnsi="Times New Roman" w:cs="Times New Roman"/>
+          <w:sz w:val="26"/>
+          <w:szCs w:val="26"/>
+        </w:rPr>
+        <w:t xml:space="preserve">Apart from this implemented a basic neural network using Pytorch, same as yesterday to predict the yield of fruits of apple and orange, considering three for atmospheric conditions, used loss function and Stochastic Gradient Descent as the optimizer, trained the model for 100 epochs. And able to get a better result than yesterday using neural networks. </w:t>
+      </w:r>
+      <w:r>
+        <w:rPr>
+          <w:rFonts w:ascii="Times New Roman" w:hAnsi="Times New Roman" w:cs="Times New Roman"/>
+          <w:sz w:val="26"/>
+          <w:szCs w:val="26"/>
+        </w:rPr>
+        <w:t xml:space="preserve"> </w:t>
+      </w:r>
+      <w:r>
+        <w:rPr>
+          <w:rFonts w:ascii="Times New Roman" w:hAnsi="Times New Roman" w:cs="Times New Roman"/>
+          <w:sz w:val="26"/>
+          <w:szCs w:val="26"/>
+        </w:rPr>
+        <w:t xml:space="preserve">  </w:t>
+      </w:r>
+    </w:p>
+    <w:p>
+      <w:pPr>
+        <w:pStyle w:val="Title"/>
+      </w:pPr>
     </w:p>
     <w:sectPr>
       <w:pgSz w:w="11906" w:h="16838"/>
@@ -483,6 +471,95 @@
 <file path=word/numbering.xml><?xml version="1.0" encoding="utf-8"?>
 <w:numbering xmlns:wpc="http://schemas.microsoft.com/office/word/2010/wordprocessingCanvas" xmlns:cx="http://schemas.microsoft.com/office/drawing/2014/chartex" xmlns:cx1="http://schemas.microsoft.com/office/drawing/2015/9/8/chartex" xmlns:cx2="http://schemas.microsoft.com/office/drawing/2015/10/21/chartex" xmlns:cx3="http://schemas.microsoft.com/office/drawing/2016/5/9/chartex" xmlns:cx4="http://schemas.microsoft.com/office/drawing/2016/5/10/chartex" xmlns:cx5="http://schemas.microsoft.com/office/drawing/2016/5/11/chartex" xmlns:cx6="http://schemas.microsoft.com/office/drawing/2016/5/12/chartex" xmlns:cx7="http://schemas.microsoft.com/office/drawing/2016/5/13/chartex" xmlns:cx8="http://schemas.microsoft.com/office/drawing/2016/5/14/chartex" xmlns:mc="http://schemas.openxmlformats.org/markup-compatibility/2006" xmlns:aink="http://schemas.microsoft.com/office/drawing/2016/ink" xmlns:am3d="http://schemas.microsoft.com/office/drawing/2017/model3d" xmlns:o="urn:schemas-microsoft-com:office:office" xmlns:r="http://schemas.openxmlformats.org/officeDocument/2006/relationships" xmlns:m="http://schemas.openxmlformats.org/officeDocument/2006/math" xmlns:v="urn:schemas-microsoft-com:vml" xmlns:wp14="http://schemas.microsoft.com/office/word/2010/wordprocessingDrawing" xmlns:wp="http://schemas.openxmlformats.org/drawingml/2006/wordprocessingDrawing" xmlns:w10="urn:schemas-microsoft-com:office:word" xmlns:w="http://schemas.openxmlformats.org/wordprocessingml/2006/main" xmlns:w14="http://schemas.microsoft.com/office/word/2010/wordml" xmlns:w15="http://schemas.microsoft.com/office/word/2012/wordml" xmlns:w16cex="http://schemas.microsoft.com/office/word/2018/wordml/cex" xmlns:w16cid="http://schemas.microsoft.com/office/word/2016/wordml/cid" xmlns:w16="http://schemas.microsoft.com/office/word/2018/wordml" xmlns:w16sdtdh="http://schemas.microsoft.com/office/word/2020/wordml/sdtdatahash" xmlns:w16se="http://schemas.microsoft.com/office/word/2015/wordml/symex" xmlns:wpg="http://schemas.microsoft.com/office/word/2010/wordprocessingGroup" xmlns:wpi="http://schemas.microsoft.com/office/word/2010/wordprocessingInk" xmlns:wne="http://schemas.microsoft.com/office/word/2006/wordml" xmlns:wps="http://schemas.microsoft.com/office/word/2010/wordprocessingShape" mc:Ignorable="w14 w15 w16se w16cid w16 w16cex w16sdtdh wp14">
   <w:abstractNum w:abstractNumId="0" w15:restartNumberingAfterBreak="0">
+    <w:nsid w:val="0FD63EDD"/>
+    <w:multiLevelType w:val="hybridMultilevel"/>
+    <w:tmpl w:val="2D267E6A"/>
+    <w:lvl w:ilvl="0" w:tplc="40090011">
+      <w:start w:val="1"/>
+      <w:numFmt w:val="decimal"/>
+      <w:lvlText w:val="%1)"/>
+      <w:lvlJc w:val="left"/>
+      <w:pPr>
+        <w:ind w:left="720" w:hanging="360"/>
+      </w:pPr>
+      <w:rPr>
+        <w:rFonts w:hint="default"/>
+      </w:rPr>
+    </w:lvl>
+    <w:lvl w:ilvl="1" w:tplc="40090019" w:tentative="1">
+      <w:start w:val="1"/>
+      <w:numFmt w:val="lowerLetter"/>
+      <w:lvlText w:val="%2."/>
+      <w:lvlJc w:val="left"/>
+      <w:pPr>
+        <w:ind w:left="1440" w:hanging="360"/>
+      </w:pPr>
+    </w:lvl>
+    <w:lvl w:ilvl="2" w:tplc="4009001B" w:tentative="1">
+      <w:start w:val="1"/>
+      <w:numFmt w:val="lowerRoman"/>
+      <w:lvlText w:val="%3."/>
+      <w:lvlJc w:val="right"/>
+      <w:pPr>
+        <w:ind w:left="2160" w:hanging="180"/>
+      </w:pPr>
+    </w:lvl>
+    <w:lvl w:ilvl="3" w:tplc="4009000F" w:tentative="1">
+      <w:start w:val="1"/>
+      <w:numFmt w:val="decimal"/>
+      <w:lvlText w:val="%4."/>
+      <w:lvlJc w:val="left"/>
+      <w:pPr>
+        <w:ind w:left="2880" w:hanging="360"/>
+      </w:pPr>
+    </w:lvl>
+    <w:lvl w:ilvl="4" w:tplc="40090019" w:tentative="1">
+      <w:start w:val="1"/>
+      <w:numFmt w:val="lowerLetter"/>
+      <w:lvlText w:val="%5."/>
+      <w:lvlJc w:val="left"/>
+      <w:pPr>
+        <w:ind w:left="3600" w:hanging="360"/>
+      </w:pPr>
+    </w:lvl>
+    <w:lvl w:ilvl="5" w:tplc="4009001B" w:tentative="1">
+      <w:start w:val="1"/>
+      <w:numFmt w:val="lowerRoman"/>
+      <w:lvlText w:val="%6."/>
+      <w:lvlJc w:val="right"/>
+      <w:pPr>
+        <w:ind w:left="4320" w:hanging="180"/>
+      </w:pPr>
+    </w:lvl>
+    <w:lvl w:ilvl="6" w:tplc="4009000F" w:tentative="1">
+      <w:start w:val="1"/>
+      <w:numFmt w:val="decimal"/>
+      <w:lvlText w:val="%7."/>
+      <w:lvlJc w:val="left"/>
+      <w:pPr>
+        <w:ind w:left="5040" w:hanging="360"/>
+      </w:pPr>
+    </w:lvl>
+    <w:lvl w:ilvl="7" w:tplc="40090019" w:tentative="1">
+      <w:start w:val="1"/>
+      <w:numFmt w:val="lowerLetter"/>
+      <w:lvlText w:val="%8."/>
+      <w:lvlJc w:val="left"/>
+      <w:pPr>
+        <w:ind w:left="5760" w:hanging="360"/>
+      </w:pPr>
+    </w:lvl>
+    <w:lvl w:ilvl="8" w:tplc="4009001B" w:tentative="1">
+      <w:start w:val="1"/>
+      <w:numFmt w:val="lowerRoman"/>
+      <w:lvlText w:val="%9."/>
+      <w:lvlJc w:val="right"/>
+      <w:pPr>
+        <w:ind w:left="6480" w:hanging="180"/>
+      </w:pPr>
+    </w:lvl>
+  </w:abstractNum>
+  <w:abstractNum w:abstractNumId="1" w15:restartNumberingAfterBreak="0">
     <w:nsid w:val="6A9C3DA7"/>
     <w:multiLevelType w:val="hybridMultilevel"/>
     <w:tmpl w:val="B6DE012C"/>
@@ -572,6 +649,9 @@
     </w:lvl>
   </w:abstractNum>
   <w:num w:numId="1">
+    <w:abstractNumId w:val="1"/>
+  </w:num>
+  <w:num w:numId="2">
     <w:abstractNumId w:val="0"/>
   </w:num>
 </w:numbering>

--- a/Lifelong Machine Learning.docx
+++ b/Lifelong Machine Learning.docx
@@ -457,6 +457,186 @@
       <w:pPr>
         <w:pStyle w:val="Title"/>
       </w:pPr>
+    </w:p>
+    <w:p/>
+    <w:p/>
+    <w:p/>
+    <w:p>
+      <w:pPr>
+        <w:pStyle w:val="Title"/>
+      </w:pPr>
+      <w:r>
+        <w:lastRenderedPageBreak/>
+        <w:t xml:space="preserve">Day-3 </w:t>
+      </w:r>
+    </w:p>
+    <w:p/>
+    <w:p>
+      <w:pPr>
+        <w:rPr>
+          <w:rFonts w:ascii="Times New Roman" w:hAnsi="Times New Roman" w:cs="Times New Roman"/>
+          <w:sz w:val="26"/>
+          <w:szCs w:val="26"/>
+        </w:rPr>
+      </w:pPr>
+      <w:r>
+        <w:rPr>
+          <w:rFonts w:ascii="Times New Roman" w:hAnsi="Times New Roman" w:cs="Times New Roman"/>
+          <w:sz w:val="26"/>
+          <w:szCs w:val="26"/>
+        </w:rPr>
+        <w:t>30</w:t>
+      </w:r>
+      <w:r>
+        <w:rPr>
+          <w:rFonts w:ascii="Times New Roman" w:hAnsi="Times New Roman" w:cs="Times New Roman"/>
+          <w:sz w:val="26"/>
+          <w:szCs w:val="26"/>
+          <w:vertAlign w:val="superscript"/>
+        </w:rPr>
+        <w:t>th</w:t>
+      </w:r>
+      <w:r>
+        <w:rPr>
+          <w:rFonts w:ascii="Times New Roman" w:hAnsi="Times New Roman" w:cs="Times New Roman"/>
+          <w:sz w:val="26"/>
+          <w:szCs w:val="26"/>
+        </w:rPr>
+        <w:t xml:space="preserve"> June 2021</w:t>
+      </w:r>
+    </w:p>
+    <w:p>
+      <w:pPr>
+        <w:rPr>
+          <w:rFonts w:ascii="Times New Roman" w:hAnsi="Times New Roman" w:cs="Times New Roman"/>
+          <w:sz w:val="26"/>
+          <w:szCs w:val="26"/>
+        </w:rPr>
+      </w:pPr>
+      <w:r>
+        <w:rPr>
+          <w:rFonts w:ascii="Times New Roman" w:hAnsi="Times New Roman" w:cs="Times New Roman"/>
+          <w:sz w:val="26"/>
+          <w:szCs w:val="26"/>
+        </w:rPr>
+        <w:t>Started reading the third chapter of Supervised Machine Learning, it gives insights about Lifelong Memory Based Learning, the algorithm that were proposed for this task were, KNN( K Nearest Neighbors) and Shepard’s method, In KNN it takes only K values of data from the dataset whereas in the shepard’s method takes the entire dataset and does the mathematical computation, then we proceed to EBNN( Explaination Based Neural Networks) which works very similarly to KNN but here EBNN estimates the slope of the tangent function at each point and adds it to the vector representation of the data point.</w:t>
+      </w:r>
+    </w:p>
+    <w:p>
+      <w:pPr>
+        <w:rPr>
+          <w:rFonts w:ascii="Times New Roman" w:hAnsi="Times New Roman" w:cs="Times New Roman"/>
+          <w:sz w:val="26"/>
+          <w:szCs w:val="26"/>
+        </w:rPr>
+      </w:pPr>
+      <w:r>
+        <w:rPr>
+          <w:rFonts w:ascii="Times New Roman" w:hAnsi="Times New Roman" w:cs="Times New Roman"/>
+          <w:sz w:val="26"/>
+          <w:szCs w:val="26"/>
+        </w:rPr>
+        <w:t xml:space="preserve">In PyTorch Implementation, today implemented Logistic regression Neural Network model on MNIST dataset to predict the number from digits which were handwritten, the optimizer used here was Stochastic Gradient Descent(SGD) and the loss function used here was cross-entropy which has a advantage of applying softmax function internally, so even the tensor values( the probabilities ) that come in negative value </w:t>
+      </w:r>
+      <w:r>
+        <w:rPr>
+          <w:rFonts w:ascii="Times New Roman" w:hAnsi="Times New Roman" w:cs="Times New Roman"/>
+          <w:sz w:val="26"/>
+          <w:szCs w:val="26"/>
+        </w:rPr>
+        <w:t>are converted to positive by multiplying the result with -1. Learnt about nn.module class which is used for adding functionalities to custom model, trained the model for 25 epochs was able to achieve a accuracy upto 85.6 %, this value could be further pushed upto 90% and above by Hyperparameter tuning like the learning rate, and training it for more epochs.</w:t>
+      </w:r>
+      <w:r>
+        <w:rPr>
+          <w:rFonts w:ascii="Times New Roman" w:hAnsi="Times New Roman" w:cs="Times New Roman"/>
+          <w:sz w:val="26"/>
+          <w:szCs w:val="26"/>
+        </w:rPr>
+        <w:t xml:space="preserve"> In the test set took four cases, out of 4 the model was correctly able to predict 3 of them, which it hasn’t seen before, the training images of 60000 was split as 50000 and 10000 to training data and validation data.</w:t>
+      </w:r>
+    </w:p>
+    <w:p>
+      <w:pPr>
+        <w:rPr>
+          <w:rFonts w:ascii="Times New Roman" w:hAnsi="Times New Roman" w:cs="Times New Roman"/>
+          <w:sz w:val="26"/>
+          <w:szCs w:val="26"/>
+        </w:rPr>
+      </w:pPr>
+      <w:r>
+        <w:rPr>
+          <w:rFonts w:ascii="Times New Roman" w:hAnsi="Times New Roman" w:cs="Times New Roman"/>
+          <w:sz w:val="26"/>
+          <w:szCs w:val="26"/>
+        </w:rPr>
+        <w:t>Started Reading about some unsupervised learning algorithms, where learnt about K Means clustering, how unsupervised learning is quite different from Supervised learning, and how by finding the centeroid of the cluster, the like instance can come together for the label of the instance and not labels for the entire dataset. This information could also be extended to the Lifelong Unsupervised Learning where the model can learn instances from the previous known clusters and group themselves and also with the knowledge gained because of the new cluster, can help in the previous data to.</w:t>
+      </w:r>
+    </w:p>
+    <w:p>
+      <w:pPr>
+        <w:rPr>
+          <w:rFonts w:ascii="Times New Roman" w:hAnsi="Times New Roman" w:cs="Times New Roman"/>
+          <w:sz w:val="26"/>
+          <w:szCs w:val="26"/>
+        </w:rPr>
+      </w:pPr>
+      <w:r>
+        <w:rPr>
+          <w:rFonts w:ascii="Times New Roman" w:hAnsi="Times New Roman" w:cs="Times New Roman"/>
+          <w:noProof/>
+          <w:sz w:val="26"/>
+          <w:szCs w:val="26"/>
+        </w:rPr>
+        <w:drawing>
+          <wp:inline distT="0" distB="0" distL="0" distR="0" wp14:anchorId="71D5FECB" wp14:editId="4E3B1845">
+            <wp:extent cx="2644140" cy="1755709"/>
+            <wp:effectExtent l="0" t="0" r="3810" b="0"/>
+            <wp:docPr id="1" name="Picture 1"/>
+            <wp:cNvGraphicFramePr>
+              <a:graphicFrameLocks xmlns:a="http://schemas.openxmlformats.org/drawingml/2006/main" noChangeAspect="1"/>
+            </wp:cNvGraphicFramePr>
+            <a:graphic xmlns:a="http://schemas.openxmlformats.org/drawingml/2006/main">
+              <a:graphicData uri="http://schemas.openxmlformats.org/drawingml/2006/picture">
+                <pic:pic xmlns:pic="http://schemas.openxmlformats.org/drawingml/2006/picture">
+                  <pic:nvPicPr>
+                    <pic:cNvPr id="1" name="Picture 1"/>
+                    <pic:cNvPicPr/>
+                  </pic:nvPicPr>
+                  <pic:blipFill>
+                    <a:blip r:embed="rId6">
+                      <a:extLst>
+                        <a:ext uri="{28A0092B-C50C-407E-A947-70E740481C1C}">
+                          <a14:useLocalDpi xmlns:a14="http://schemas.microsoft.com/office/drawing/2010/main" val="0"/>
+                        </a:ext>
+                      </a:extLst>
+                    </a:blip>
+                    <a:stretch>
+                      <a:fillRect/>
+                    </a:stretch>
+                  </pic:blipFill>
+                  <pic:spPr>
+                    <a:xfrm>
+                      <a:off x="0" y="0"/>
+                      <a:ext cx="2649615" cy="1759344"/>
+                    </a:xfrm>
+                    <a:prstGeom prst="rect">
+                      <a:avLst/>
+                    </a:prstGeom>
+                  </pic:spPr>
+                </pic:pic>
+              </a:graphicData>
+            </a:graphic>
+          </wp:inline>
+        </w:drawing>
+      </w:r>
+      <w:r>
+        <w:rPr>
+          <w:rFonts w:ascii="Times New Roman" w:hAnsi="Times New Roman" w:cs="Times New Roman"/>
+          <w:sz w:val="26"/>
+          <w:szCs w:val="26"/>
+        </w:rPr>
+        <w:t xml:space="preserve"> The graph between accuracy and epoch.</w:t>
+      </w:r>
     </w:p>
     <w:sectPr>
       <w:pgSz w:w="11906" w:h="16838"/>

--- a/Lifelong Machine Learning.docx
+++ b/Lifelong Machine Learning.docx
@@ -59,7 +59,43 @@
           <w:sz w:val="26"/>
           <w:szCs w:val="26"/>
         </w:rPr>
-        <w:t xml:space="preserve">On completion of chapter 1 on lifelong machine learning, I understood the various aspects of Lifelong or Continual learning, or just the basic definition of it which goes as, for a given new task say Tn+1 for the given data Dn+1, we use the previous tasks upto Tn also the data till then Dn, the knowledge use from that plays an important role in understanding the new data and task. Now the major problem that occurs here is that of “Catastrophic Forgetting”, here when the model learns new data for its new task, it forgets the previously learnt parameters for the previous task, and since it is a relatively new area of research, some extensive research in this field could be very vital. Speaking about the architecture of LL, </w:t>
+        <w:t xml:space="preserve">On completion of chapter 1 on lifelong machine learning, I understood the various aspects of Lifelong or Continual learning, or just the basic definition of it which goes as, for a given new task say Tn+1 for the given data Dn+1, we use the previous tasks </w:t>
+      </w:r>
+      <w:proofErr w:type="spellStart"/>
+      <w:r>
+        <w:rPr>
+          <w:rFonts w:ascii="Times New Roman" w:hAnsi="Times New Roman" w:cs="Times New Roman"/>
+          <w:sz w:val="26"/>
+          <w:szCs w:val="26"/>
+        </w:rPr>
+        <w:t>upto</w:t>
+      </w:r>
+      <w:proofErr w:type="spellEnd"/>
+      <w:r>
+        <w:rPr>
+          <w:rFonts w:ascii="Times New Roman" w:hAnsi="Times New Roman" w:cs="Times New Roman"/>
+          <w:sz w:val="26"/>
+          <w:szCs w:val="26"/>
+        </w:rPr>
+        <w:t xml:space="preserve"> Tn also the data till then </w:t>
+      </w:r>
+      <w:proofErr w:type="spellStart"/>
+      <w:r>
+        <w:rPr>
+          <w:rFonts w:ascii="Times New Roman" w:hAnsi="Times New Roman" w:cs="Times New Roman"/>
+          <w:sz w:val="26"/>
+          <w:szCs w:val="26"/>
+        </w:rPr>
+        <w:t>Dn</w:t>
+      </w:r>
+      <w:proofErr w:type="spellEnd"/>
+      <w:r>
+        <w:rPr>
+          <w:rFonts w:ascii="Times New Roman" w:hAnsi="Times New Roman" w:cs="Times New Roman"/>
+          <w:sz w:val="26"/>
+          <w:szCs w:val="26"/>
+        </w:rPr>
+        <w:t xml:space="preserve">, the knowledge use from that plays an important role in understanding the new data and task. Now the major problem that occurs here is that of “Catastrophic Forgetting”, here when the model learns new data for its new task, it forgets the previously learnt parameters for the previous task, and since it is a relatively new area of research, some extensive research in this field could be very vital. Speaking about the architecture of LL, </w:t>
       </w:r>
       <w:r>
         <w:rPr>
@@ -127,7 +163,25 @@
           <w:sz w:val="26"/>
           <w:szCs w:val="26"/>
         </w:rPr>
-        <w:t>Meta Knowledge Miner (MKM) – It performs meta mining from the PIS(extraction of higher level knowledge).</w:t>
+        <w:t xml:space="preserve">Meta Knowledge Miner (MKM) – It performs </w:t>
+      </w:r>
+      <w:proofErr w:type="spellStart"/>
+      <w:r>
+        <w:rPr>
+          <w:rFonts w:ascii="Times New Roman" w:hAnsi="Times New Roman" w:cs="Times New Roman"/>
+          <w:sz w:val="26"/>
+          <w:szCs w:val="26"/>
+        </w:rPr>
+        <w:t>meta</w:t>
+      </w:r>
+      <w:proofErr w:type="spellEnd"/>
+      <w:r>
+        <w:rPr>
+          <w:rFonts w:ascii="Times New Roman" w:hAnsi="Times New Roman" w:cs="Times New Roman"/>
+          <w:sz w:val="26"/>
+          <w:szCs w:val="26"/>
+        </w:rPr>
+        <w:t xml:space="preserve"> mining from the PIS(extraction of higher level knowledge).</w:t>
       </w:r>
     </w:p>
     <w:p>
@@ -223,6 +277,7 @@
         </w:rPr>
         <w:t xml:space="preserve">Implemented basic Tensor operations using </w:t>
       </w:r>
+      <w:proofErr w:type="spellStart"/>
       <w:r>
         <w:rPr>
           <w:rFonts w:ascii="Times New Roman" w:hAnsi="Times New Roman" w:cs="Times New Roman"/>
@@ -253,7 +308,16 @@
           <w:sz w:val="26"/>
           <w:szCs w:val="26"/>
         </w:rPr>
-        <w:t>orch and also did basic linear regression for prediction of fruit prices with given input and target tensor values a</w:t>
+        <w:t>orch</w:t>
+      </w:r>
+      <w:proofErr w:type="spellEnd"/>
+      <w:r>
+        <w:rPr>
+          <w:rFonts w:ascii="Times New Roman" w:hAnsi="Times New Roman" w:cs="Times New Roman"/>
+          <w:sz w:val="26"/>
+          <w:szCs w:val="26"/>
+        </w:rPr>
+        <w:t xml:space="preserve"> and also did basic linear regression for prediction of fruit prices with given input and target tensor values a</w:t>
       </w:r>
       <w:r>
         <w:rPr>
@@ -348,7 +412,25 @@
           <w:sz w:val="26"/>
           <w:szCs w:val="26"/>
         </w:rPr>
-        <w:t xml:space="preserve"> when it is joint with Online learning it is a form of Lifelong Learning, similarly even Meta learning, which exactly doesn’t represent the said definition but since it makes use of many tasks to help learn the new task. We go in depth in each method for example in transfer learning we take the example of Naïve Bayes Transfer Classifer(NBTC), it was a proposed method for transfer learning it is employed in two steps:</w:t>
+        <w:t xml:space="preserve"> when it is joint with Online learning it is a form of Lifelong Learning, similarly even Meta learning, which exactly doesn’t represent the said definition but since it makes use of many tasks to help learn the new task. We go in depth in each method for example in transfer learning we take the example of Naïve Bayes Transfer </w:t>
+      </w:r>
+      <w:proofErr w:type="spellStart"/>
+      <w:r>
+        <w:rPr>
+          <w:rFonts w:ascii="Times New Roman" w:hAnsi="Times New Roman" w:cs="Times New Roman"/>
+          <w:sz w:val="26"/>
+          <w:szCs w:val="26"/>
+        </w:rPr>
+        <w:t>Classifer</w:t>
+      </w:r>
+      <w:proofErr w:type="spellEnd"/>
+      <w:r>
+        <w:rPr>
+          <w:rFonts w:ascii="Times New Roman" w:hAnsi="Times New Roman" w:cs="Times New Roman"/>
+          <w:sz w:val="26"/>
+          <w:szCs w:val="26"/>
+        </w:rPr>
+        <w:t>(NBTC), it was a proposed method for transfer learning it is employed in two steps:</w:t>
       </w:r>
     </w:p>
     <w:p>
@@ -370,7 +452,25 @@
           <w:sz w:val="26"/>
           <w:szCs w:val="26"/>
         </w:rPr>
-        <w:t>Building an initial Naïve Bayesian Classifer for the labelled Data(Dl) under the Distribution(dl) from the source domain.</w:t>
+        <w:t xml:space="preserve">Building an initial Naïve Bayesian </w:t>
+      </w:r>
+      <w:proofErr w:type="spellStart"/>
+      <w:r>
+        <w:rPr>
+          <w:rFonts w:ascii="Times New Roman" w:hAnsi="Times New Roman" w:cs="Times New Roman"/>
+          <w:sz w:val="26"/>
+          <w:szCs w:val="26"/>
+        </w:rPr>
+        <w:t>Classifer</w:t>
+      </w:r>
+      <w:proofErr w:type="spellEnd"/>
+      <w:r>
+        <w:rPr>
+          <w:rFonts w:ascii="Times New Roman" w:hAnsi="Times New Roman" w:cs="Times New Roman"/>
+          <w:sz w:val="26"/>
+          <w:szCs w:val="26"/>
+        </w:rPr>
+        <w:t xml:space="preserve"> for the labelled Data(Dl) under the Distribution(dl) from the source domain.</w:t>
       </w:r>
     </w:p>
     <w:p>
@@ -392,7 +492,25 @@
           <w:sz w:val="26"/>
           <w:szCs w:val="26"/>
         </w:rPr>
-        <w:t>Run an Expectation-Maximization Algorithm together with the data with the target unlabeled data to find a local optimal model under the target domain distribution(du).</w:t>
+        <w:t xml:space="preserve">Run an Expectation-Maximization Algorithm together with the data with the target </w:t>
+      </w:r>
+      <w:proofErr w:type="spellStart"/>
+      <w:r>
+        <w:rPr>
+          <w:rFonts w:ascii="Times New Roman" w:hAnsi="Times New Roman" w:cs="Times New Roman"/>
+          <w:sz w:val="26"/>
+          <w:szCs w:val="26"/>
+        </w:rPr>
+        <w:t>unlabeled</w:t>
+      </w:r>
+      <w:proofErr w:type="spellEnd"/>
+      <w:r>
+        <w:rPr>
+          <w:rFonts w:ascii="Times New Roman" w:hAnsi="Times New Roman" w:cs="Times New Roman"/>
+          <w:sz w:val="26"/>
+          <w:szCs w:val="26"/>
+        </w:rPr>
+        <w:t xml:space="preserve"> data to find a local optimal model under the target domain distribution(du).</w:t>
       </w:r>
     </w:p>
     <w:p>
@@ -434,7 +552,25 @@
           <w:sz w:val="26"/>
           <w:szCs w:val="26"/>
         </w:rPr>
-        <w:t xml:space="preserve">Apart from this implemented a basic neural network using Pytorch, same as yesterday to predict the yield of fruits of apple and orange, considering three for atmospheric conditions, used loss function and Stochastic Gradient Descent as the optimizer, trained the model for 100 epochs. And able to get a better result than yesterday using neural networks. </w:t>
+        <w:t xml:space="preserve">Apart from this implemented a basic neural network using </w:t>
+      </w:r>
+      <w:proofErr w:type="spellStart"/>
+      <w:r>
+        <w:rPr>
+          <w:rFonts w:ascii="Times New Roman" w:hAnsi="Times New Roman" w:cs="Times New Roman"/>
+          <w:sz w:val="26"/>
+          <w:szCs w:val="26"/>
+        </w:rPr>
+        <w:t>Pytorch</w:t>
+      </w:r>
+      <w:proofErr w:type="spellEnd"/>
+      <w:r>
+        <w:rPr>
+          <w:rFonts w:ascii="Times New Roman" w:hAnsi="Times New Roman" w:cs="Times New Roman"/>
+          <w:sz w:val="26"/>
+          <w:szCs w:val="26"/>
+        </w:rPr>
+        <w:t xml:space="preserve">, same as yesterday to predict the yield of fruits of apple and orange, considering three for atmospheric conditions, used loss function and Stochastic Gradient Descent as the optimizer, trained the model for 100 epochs. And able to get a better result than yesterday using neural networks. </w:t>
       </w:r>
       <w:r>
         <w:rPr>
@@ -519,32 +655,176 @@
           <w:sz w:val="26"/>
           <w:szCs w:val="26"/>
         </w:rPr>
-        <w:t>Started reading the third chapter of Supervised Machine Learning, it gives insights about Lifelong Memory Based Learning, the algorithm that were proposed for this task were, KNN( K Nearest Neighbors) and Shepard’s method, In KNN it takes only K values of data from the dataset whereas in the shepard’s method takes the entire dataset and does the mathematical computation, then we proceed to EBNN( Explaination Based Neural Networks) which works very similarly to KNN but here EBNN estimates the slope of the tangent function at each point and adds it to the vector representation of the data point.</w:t>
-      </w:r>
-    </w:p>
-    <w:p>
-      <w:pPr>
-        <w:rPr>
-          <w:rFonts w:ascii="Times New Roman" w:hAnsi="Times New Roman" w:cs="Times New Roman"/>
-          <w:sz w:val="26"/>
-          <w:szCs w:val="26"/>
-        </w:rPr>
-      </w:pPr>
-      <w:r>
-        <w:rPr>
-          <w:rFonts w:ascii="Times New Roman" w:hAnsi="Times New Roman" w:cs="Times New Roman"/>
-          <w:sz w:val="26"/>
-          <w:szCs w:val="26"/>
-        </w:rPr>
-        <w:t xml:space="preserve">In PyTorch Implementation, today implemented Logistic regression Neural Network model on MNIST dataset to predict the number from digits which were handwritten, the optimizer used here was Stochastic Gradient Descent(SGD) and the loss function used here was cross-entropy which has a advantage of applying softmax function internally, so even the tensor values( the probabilities ) that come in negative value </w:t>
-      </w:r>
-      <w:r>
-        <w:rPr>
-          <w:rFonts w:ascii="Times New Roman" w:hAnsi="Times New Roman" w:cs="Times New Roman"/>
-          <w:sz w:val="26"/>
-          <w:szCs w:val="26"/>
-        </w:rPr>
-        <w:t>are converted to positive by multiplying the result with -1. Learnt about nn.module class which is used for adding functionalities to custom model, trained the model for 25 epochs was able to achieve a accuracy upto 85.6 %, this value could be further pushed upto 90% and above by Hyperparameter tuning like the learning rate, and training it for more epochs.</w:t>
+        <w:t xml:space="preserve">Started reading the third chapter of Supervised Machine Learning, it gives insights about Lifelong Memory Based Learning, the algorithm that were proposed for this task were, KNN( K Nearest </w:t>
+      </w:r>
+      <w:proofErr w:type="spellStart"/>
+      <w:r>
+        <w:rPr>
+          <w:rFonts w:ascii="Times New Roman" w:hAnsi="Times New Roman" w:cs="Times New Roman"/>
+          <w:sz w:val="26"/>
+          <w:szCs w:val="26"/>
+        </w:rPr>
+        <w:t>Neighbors</w:t>
+      </w:r>
+      <w:proofErr w:type="spellEnd"/>
+      <w:r>
+        <w:rPr>
+          <w:rFonts w:ascii="Times New Roman" w:hAnsi="Times New Roman" w:cs="Times New Roman"/>
+          <w:sz w:val="26"/>
+          <w:szCs w:val="26"/>
+        </w:rPr>
+        <w:t xml:space="preserve">) and Shepard’s method, In KNN it takes only K values of data from the dataset whereas in the </w:t>
+      </w:r>
+      <w:proofErr w:type="spellStart"/>
+      <w:r>
+        <w:rPr>
+          <w:rFonts w:ascii="Times New Roman" w:hAnsi="Times New Roman" w:cs="Times New Roman"/>
+          <w:sz w:val="26"/>
+          <w:szCs w:val="26"/>
+        </w:rPr>
+        <w:t>shepard’s</w:t>
+      </w:r>
+      <w:proofErr w:type="spellEnd"/>
+      <w:r>
+        <w:rPr>
+          <w:rFonts w:ascii="Times New Roman" w:hAnsi="Times New Roman" w:cs="Times New Roman"/>
+          <w:sz w:val="26"/>
+          <w:szCs w:val="26"/>
+        </w:rPr>
+        <w:t xml:space="preserve"> method takes the entire dataset and does the mathematical computation, then we proceed to EBNN( </w:t>
+      </w:r>
+      <w:proofErr w:type="spellStart"/>
+      <w:r>
+        <w:rPr>
+          <w:rFonts w:ascii="Times New Roman" w:hAnsi="Times New Roman" w:cs="Times New Roman"/>
+          <w:sz w:val="26"/>
+          <w:szCs w:val="26"/>
+        </w:rPr>
+        <w:t>Explaination</w:t>
+      </w:r>
+      <w:proofErr w:type="spellEnd"/>
+      <w:r>
+        <w:rPr>
+          <w:rFonts w:ascii="Times New Roman" w:hAnsi="Times New Roman" w:cs="Times New Roman"/>
+          <w:sz w:val="26"/>
+          <w:szCs w:val="26"/>
+        </w:rPr>
+        <w:t xml:space="preserve"> Based Neural Networks) which works very similarly to KNN but here EBNN estimates the slope of the tangent function at each point and adds it to the vector representation of the data point.</w:t>
+      </w:r>
+    </w:p>
+    <w:p>
+      <w:pPr>
+        <w:rPr>
+          <w:rFonts w:ascii="Times New Roman" w:hAnsi="Times New Roman" w:cs="Times New Roman"/>
+          <w:sz w:val="26"/>
+          <w:szCs w:val="26"/>
+        </w:rPr>
+      </w:pPr>
+      <w:r>
+        <w:rPr>
+          <w:rFonts w:ascii="Times New Roman" w:hAnsi="Times New Roman" w:cs="Times New Roman"/>
+          <w:sz w:val="26"/>
+          <w:szCs w:val="26"/>
+        </w:rPr>
+        <w:t xml:space="preserve">In </w:t>
+      </w:r>
+      <w:proofErr w:type="spellStart"/>
+      <w:r>
+        <w:rPr>
+          <w:rFonts w:ascii="Times New Roman" w:hAnsi="Times New Roman" w:cs="Times New Roman"/>
+          <w:sz w:val="26"/>
+          <w:szCs w:val="26"/>
+        </w:rPr>
+        <w:t>PyTorch</w:t>
+      </w:r>
+      <w:proofErr w:type="spellEnd"/>
+      <w:r>
+        <w:rPr>
+          <w:rFonts w:ascii="Times New Roman" w:hAnsi="Times New Roman" w:cs="Times New Roman"/>
+          <w:sz w:val="26"/>
+          <w:szCs w:val="26"/>
+        </w:rPr>
+        <w:t xml:space="preserve"> Implementation, today implemented Logistic regression Neural Network model on MNIST dataset to predict the number from digits which were handwritten, the optimizer used here was Stochastic Gradient Descent(SGD) and the loss function used here was cross-entropy which has a advantage of applying </w:t>
+      </w:r>
+      <w:proofErr w:type="spellStart"/>
+      <w:r>
+        <w:rPr>
+          <w:rFonts w:ascii="Times New Roman" w:hAnsi="Times New Roman" w:cs="Times New Roman"/>
+          <w:sz w:val="26"/>
+          <w:szCs w:val="26"/>
+        </w:rPr>
+        <w:t>softmax</w:t>
+      </w:r>
+      <w:proofErr w:type="spellEnd"/>
+      <w:r>
+        <w:rPr>
+          <w:rFonts w:ascii="Times New Roman" w:hAnsi="Times New Roman" w:cs="Times New Roman"/>
+          <w:sz w:val="26"/>
+          <w:szCs w:val="26"/>
+        </w:rPr>
+        <w:t xml:space="preserve"> function internally, so even the tensor values( the probabilities ) that come in negative value </w:t>
+      </w:r>
+      <w:r>
+        <w:rPr>
+          <w:rFonts w:ascii="Times New Roman" w:hAnsi="Times New Roman" w:cs="Times New Roman"/>
+          <w:sz w:val="26"/>
+          <w:szCs w:val="26"/>
+        </w:rPr>
+        <w:t xml:space="preserve">are converted to positive by multiplying the result with -1. Learnt about </w:t>
+      </w:r>
+      <w:proofErr w:type="spellStart"/>
+      <w:r>
+        <w:rPr>
+          <w:rFonts w:ascii="Times New Roman" w:hAnsi="Times New Roman" w:cs="Times New Roman"/>
+          <w:sz w:val="26"/>
+          <w:szCs w:val="26"/>
+        </w:rPr>
+        <w:t>nn.module</w:t>
+      </w:r>
+      <w:proofErr w:type="spellEnd"/>
+      <w:r>
+        <w:rPr>
+          <w:rFonts w:ascii="Times New Roman" w:hAnsi="Times New Roman" w:cs="Times New Roman"/>
+          <w:sz w:val="26"/>
+          <w:szCs w:val="26"/>
+        </w:rPr>
+        <w:t xml:space="preserve"> class which is used for adding functionalities to custom model, trained the model for 25 epochs was able to achieve a accuracy </w:t>
+      </w:r>
+      <w:proofErr w:type="spellStart"/>
+      <w:r>
+        <w:rPr>
+          <w:rFonts w:ascii="Times New Roman" w:hAnsi="Times New Roman" w:cs="Times New Roman"/>
+          <w:sz w:val="26"/>
+          <w:szCs w:val="26"/>
+        </w:rPr>
+        <w:t>upto</w:t>
+      </w:r>
+      <w:proofErr w:type="spellEnd"/>
+      <w:r>
+        <w:rPr>
+          <w:rFonts w:ascii="Times New Roman" w:hAnsi="Times New Roman" w:cs="Times New Roman"/>
+          <w:sz w:val="26"/>
+          <w:szCs w:val="26"/>
+        </w:rPr>
+        <w:t xml:space="preserve"> 85.6 %, this value could be further pushed </w:t>
+      </w:r>
+      <w:proofErr w:type="spellStart"/>
+      <w:r>
+        <w:rPr>
+          <w:rFonts w:ascii="Times New Roman" w:hAnsi="Times New Roman" w:cs="Times New Roman"/>
+          <w:sz w:val="26"/>
+          <w:szCs w:val="26"/>
+        </w:rPr>
+        <w:t>upto</w:t>
+      </w:r>
+      <w:proofErr w:type="spellEnd"/>
+      <w:r>
+        <w:rPr>
+          <w:rFonts w:ascii="Times New Roman" w:hAnsi="Times New Roman" w:cs="Times New Roman"/>
+          <w:sz w:val="26"/>
+          <w:szCs w:val="26"/>
+        </w:rPr>
+        <w:t xml:space="preserve"> 90% and above by Hyperparameter tuning like the learning rate, and training it for more epochs.</w:t>
       </w:r>
       <w:r>
         <w:rPr>
@@ -569,7 +849,25 @@
           <w:sz w:val="26"/>
           <w:szCs w:val="26"/>
         </w:rPr>
-        <w:t>Started Reading about some unsupervised learning algorithms, where learnt about K Means clustering, how unsupervised learning is quite different from Supervised learning, and how by finding the centeroid of the cluster, the like instance can come together for the label of the instance and not labels for the entire dataset. This information could also be extended to the Lifelong Unsupervised Learning where the model can learn instances from the previous known clusters and group themselves and also with the knowledge gained because of the new cluster, can help in the previous data to.</w:t>
+        <w:t xml:space="preserve">Started Reading about some unsupervised learning algorithms, where learnt about K Means clustering, how unsupervised learning is quite different from Supervised learning, and how by finding the </w:t>
+      </w:r>
+      <w:proofErr w:type="spellStart"/>
+      <w:r>
+        <w:rPr>
+          <w:rFonts w:ascii="Times New Roman" w:hAnsi="Times New Roman" w:cs="Times New Roman"/>
+          <w:sz w:val="26"/>
+          <w:szCs w:val="26"/>
+        </w:rPr>
+        <w:t>centeroid</w:t>
+      </w:r>
+      <w:proofErr w:type="spellEnd"/>
+      <w:r>
+        <w:rPr>
+          <w:rFonts w:ascii="Times New Roman" w:hAnsi="Times New Roman" w:cs="Times New Roman"/>
+          <w:sz w:val="26"/>
+          <w:szCs w:val="26"/>
+        </w:rPr>
+        <w:t xml:space="preserve"> of the cluster, the like instance can come together for the label of the instance and not labels for the entire dataset. This information could also be extended to the Lifelong Unsupervised Learning where the model can learn instances from the previous known clusters and group themselves and also with the knowledge gained because of the new cluster, can help in the previous data to.</w:t>
       </w:r>
     </w:p>
     <w:p>

--- a/Lifelong Machine Learning.docx
+++ b/Lifelong Machine Learning.docx
@@ -95,7 +95,25 @@
           <w:sz w:val="26"/>
           <w:szCs w:val="26"/>
         </w:rPr>
-        <w:t xml:space="preserve">, the knowledge use from that plays an important role in understanding the new data and task. Now the major problem that occurs here is that of “Catastrophic Forgetting”, here when the model learns new data for its new task, it forgets the previously learnt parameters for the previous task, and since it is a relatively new area of research, some extensive research in this field could be very vital. Speaking about the architecture of LL, </w:t>
+        <w:t xml:space="preserve">, the knowledge use from </w:t>
+      </w:r>
+      <w:proofErr w:type="gramStart"/>
+      <w:r>
+        <w:rPr>
+          <w:rFonts w:ascii="Times New Roman" w:hAnsi="Times New Roman" w:cs="Times New Roman"/>
+          <w:sz w:val="26"/>
+          <w:szCs w:val="26"/>
+        </w:rPr>
+        <w:t>that plays</w:t>
+      </w:r>
+      <w:proofErr w:type="gramEnd"/>
+      <w:r>
+        <w:rPr>
+          <w:rFonts w:ascii="Times New Roman" w:hAnsi="Times New Roman" w:cs="Times New Roman"/>
+          <w:sz w:val="26"/>
+          <w:szCs w:val="26"/>
+        </w:rPr>
+        <w:t xml:space="preserve"> an important role in understanding the new data and task. Now the major problem that occurs here is that of “Catastrophic Forgetting”, here when the model learns new data for its new task, it forgets the previously learnt parameters for the previous task, and since it is a relatively new area of research, some extensive research in this field could be very vital. Speaking about the architecture of LL, </w:t>
       </w:r>
       <w:r>
         <w:rPr>
@@ -111,7 +129,25 @@
           <w:sz w:val="26"/>
           <w:szCs w:val="26"/>
         </w:rPr>
-        <w:t xml:space="preserve"> primary Knowledge Base(KB) which is used for storing the data and model from the previously learnt tasks</w:t>
+        <w:t xml:space="preserve"> primary Knowledge </w:t>
+      </w:r>
+      <w:proofErr w:type="gramStart"/>
+      <w:r>
+        <w:rPr>
+          <w:rFonts w:ascii="Times New Roman" w:hAnsi="Times New Roman" w:cs="Times New Roman"/>
+          <w:sz w:val="26"/>
+          <w:szCs w:val="26"/>
+        </w:rPr>
+        <w:t>Base(</w:t>
+      </w:r>
+      <w:proofErr w:type="gramEnd"/>
+      <w:r>
+        <w:rPr>
+          <w:rFonts w:ascii="Times New Roman" w:hAnsi="Times New Roman" w:cs="Times New Roman"/>
+          <w:sz w:val="26"/>
+          <w:szCs w:val="26"/>
+        </w:rPr>
+        <w:t>KB) which is used for storing the data and model from the previously learnt tasks</w:t>
       </w:r>
       <w:r>
         <w:rPr>
@@ -141,7 +177,25 @@
           <w:sz w:val="26"/>
           <w:szCs w:val="26"/>
         </w:rPr>
-        <w:t>Past Information System(PIS) – Storage of past data, intermediate result and model.</w:t>
+        <w:t xml:space="preserve">Past Information </w:t>
+      </w:r>
+      <w:proofErr w:type="gramStart"/>
+      <w:r>
+        <w:rPr>
+          <w:rFonts w:ascii="Times New Roman" w:hAnsi="Times New Roman" w:cs="Times New Roman"/>
+          <w:sz w:val="26"/>
+          <w:szCs w:val="26"/>
+        </w:rPr>
+        <w:t>System(</w:t>
+      </w:r>
+      <w:proofErr w:type="gramEnd"/>
+      <w:r>
+        <w:rPr>
+          <w:rFonts w:ascii="Times New Roman" w:hAnsi="Times New Roman" w:cs="Times New Roman"/>
+          <w:sz w:val="26"/>
+          <w:szCs w:val="26"/>
+        </w:rPr>
+        <w:t>PIS) – Storage of past data, intermediate result and model.</w:t>
       </w:r>
     </w:p>
     <w:p>
@@ -181,7 +235,25 @@
           <w:sz w:val="26"/>
           <w:szCs w:val="26"/>
         </w:rPr>
-        <w:t xml:space="preserve"> mining from the PIS(extraction of higher level knowledge).</w:t>
+        <w:t xml:space="preserve"> mining from the </w:t>
+      </w:r>
+      <w:proofErr w:type="gramStart"/>
+      <w:r>
+        <w:rPr>
+          <w:rFonts w:ascii="Times New Roman" w:hAnsi="Times New Roman" w:cs="Times New Roman"/>
+          <w:sz w:val="26"/>
+          <w:szCs w:val="26"/>
+        </w:rPr>
+        <w:t>PIS(</w:t>
+      </w:r>
+      <w:proofErr w:type="gramEnd"/>
+      <w:r>
+        <w:rPr>
+          <w:rFonts w:ascii="Times New Roman" w:hAnsi="Times New Roman" w:cs="Times New Roman"/>
+          <w:sz w:val="26"/>
+          <w:szCs w:val="26"/>
+        </w:rPr>
+        <w:t>extraction of higher level knowledge).</w:t>
       </w:r>
     </w:p>
     <w:p>
@@ -203,7 +275,25 @@
           <w:sz w:val="26"/>
           <w:szCs w:val="26"/>
         </w:rPr>
-        <w:t>Meta Knowledge Store(MKS) – The data mined by MKM in PIS is stored here.</w:t>
+        <w:t xml:space="preserve">Meta Knowledge </w:t>
+      </w:r>
+      <w:proofErr w:type="gramStart"/>
+      <w:r>
+        <w:rPr>
+          <w:rFonts w:ascii="Times New Roman" w:hAnsi="Times New Roman" w:cs="Times New Roman"/>
+          <w:sz w:val="26"/>
+          <w:szCs w:val="26"/>
+        </w:rPr>
+        <w:t>Store(</w:t>
+      </w:r>
+      <w:proofErr w:type="gramEnd"/>
+      <w:r>
+        <w:rPr>
+          <w:rFonts w:ascii="Times New Roman" w:hAnsi="Times New Roman" w:cs="Times New Roman"/>
+          <w:sz w:val="26"/>
+          <w:szCs w:val="26"/>
+        </w:rPr>
+        <w:t>MKS) – The data mined by MKM in PIS is stored here.</w:t>
       </w:r>
     </w:p>
     <w:p>
@@ -242,23 +332,77 @@
           <w:sz w:val="26"/>
           <w:szCs w:val="26"/>
         </w:rPr>
-        <w:t>And other parts of the architecture following the Knowledge base are Knowledge Based Learner(KBL)</w:t>
-      </w:r>
-      <w:r>
-        <w:rPr>
-          <w:rFonts w:ascii="Times New Roman" w:hAnsi="Times New Roman" w:cs="Times New Roman"/>
-          <w:sz w:val="26"/>
-          <w:szCs w:val="26"/>
-        </w:rPr>
-        <w:t xml:space="preserve">, Task-Based Knowledge Miner(TKM), Model, Application, Task Manager. These are all the major parts of a lifelong learning system, but in reality implementing the algorithm isn’t so sophisticated and some of the overall model are pretty simple, with few components from the mentioned above. The key challenges which are faced by LL is mainly two kinds </w:t>
-      </w:r>
-      <w:r>
-        <w:rPr>
-          <w:rFonts w:ascii="Times New Roman" w:hAnsi="Times New Roman" w:cs="Times New Roman"/>
-          <w:sz w:val="26"/>
-          <w:szCs w:val="26"/>
-        </w:rPr>
-        <w:t>of problems, one is Applicability of knowledge and the other one is correctness of the knowledge. Seeing the evaluation technique for LL is firstly running the data on previous tasks, running the data on new task , running a baseline algorithm( isolated learning) and finally comparing the results of both to show that LL has better prospects than Isolated learning because of learning from past knowledge and experience.</w:t>
+        <w:t xml:space="preserve">And other parts of the architecture following the Knowledge base are Knowledge Based </w:t>
+      </w:r>
+      <w:proofErr w:type="gramStart"/>
+      <w:r>
+        <w:rPr>
+          <w:rFonts w:ascii="Times New Roman" w:hAnsi="Times New Roman" w:cs="Times New Roman"/>
+          <w:sz w:val="26"/>
+          <w:szCs w:val="26"/>
+        </w:rPr>
+        <w:t>Learner(</w:t>
+      </w:r>
+      <w:proofErr w:type="gramEnd"/>
+      <w:r>
+        <w:rPr>
+          <w:rFonts w:ascii="Times New Roman" w:hAnsi="Times New Roman" w:cs="Times New Roman"/>
+          <w:sz w:val="26"/>
+          <w:szCs w:val="26"/>
+        </w:rPr>
+        <w:t>KBL)</w:t>
+      </w:r>
+      <w:r>
+        <w:rPr>
+          <w:rFonts w:ascii="Times New Roman" w:hAnsi="Times New Roman" w:cs="Times New Roman"/>
+          <w:sz w:val="26"/>
+          <w:szCs w:val="26"/>
+        </w:rPr>
+        <w:t xml:space="preserve">, Task-Based Knowledge Miner(TKM), Model, Application, Task Manager. These are all the major parts of a lifelong learning system, but in </w:t>
+      </w:r>
+      <w:proofErr w:type="gramStart"/>
+      <w:r>
+        <w:rPr>
+          <w:rFonts w:ascii="Times New Roman" w:hAnsi="Times New Roman" w:cs="Times New Roman"/>
+          <w:sz w:val="26"/>
+          <w:szCs w:val="26"/>
+        </w:rPr>
+        <w:t>reality</w:t>
+      </w:r>
+      <w:proofErr w:type="gramEnd"/>
+      <w:r>
+        <w:rPr>
+          <w:rFonts w:ascii="Times New Roman" w:hAnsi="Times New Roman" w:cs="Times New Roman"/>
+          <w:sz w:val="26"/>
+          <w:szCs w:val="26"/>
+        </w:rPr>
+        <w:t xml:space="preserve"> implementing the algorithm isn’t so sophisticated and some of the overall model are pretty simple, with few components from the mentioned above. The key challenges which are faced by LL is mainly two kinds </w:t>
+      </w:r>
+      <w:r>
+        <w:rPr>
+          <w:rFonts w:ascii="Times New Roman" w:hAnsi="Times New Roman" w:cs="Times New Roman"/>
+          <w:sz w:val="26"/>
+          <w:szCs w:val="26"/>
+        </w:rPr>
+        <w:t xml:space="preserve">of problems, one is Applicability of knowledge and the other one is correctness of the knowledge. Seeing the evaluation technique for LL is firstly running the data on previous tasks, running the data on new </w:t>
+      </w:r>
+      <w:proofErr w:type="gramStart"/>
+      <w:r>
+        <w:rPr>
+          <w:rFonts w:ascii="Times New Roman" w:hAnsi="Times New Roman" w:cs="Times New Roman"/>
+          <w:sz w:val="26"/>
+          <w:szCs w:val="26"/>
+        </w:rPr>
+        <w:t>task ,</w:t>
+      </w:r>
+      <w:proofErr w:type="gramEnd"/>
+      <w:r>
+        <w:rPr>
+          <w:rFonts w:ascii="Times New Roman" w:hAnsi="Times New Roman" w:cs="Times New Roman"/>
+          <w:sz w:val="26"/>
+          <w:szCs w:val="26"/>
+        </w:rPr>
+        <w:t xml:space="preserve"> running a baseline algorithm( isolated learning) and finally comparing the results of both to show that LL has better prospects than Isolated learning because of learning from past knowledge and experience.</w:t>
       </w:r>
     </w:p>
     <w:p>
@@ -415,6 +559,7 @@
         <w:t xml:space="preserve"> when it is joint with Online learning it is a form of Lifelong Learning, similarly even Meta learning, which exactly doesn’t represent the said definition but since it makes use of many tasks to help learn the new task. We go in depth in each method for example in transfer learning we take the example of Naïve Bayes Transfer </w:t>
       </w:r>
       <w:proofErr w:type="spellStart"/>
+      <w:proofErr w:type="gramStart"/>
       <w:r>
         <w:rPr>
           <w:rFonts w:ascii="Times New Roman" w:hAnsi="Times New Roman" w:cs="Times New Roman"/>
@@ -430,7 +575,16 @@
           <w:sz w:val="26"/>
           <w:szCs w:val="26"/>
         </w:rPr>
-        <w:t>(NBTC), it was a proposed method for transfer learning it is employed in two steps:</w:t>
+        <w:t>(</w:t>
+      </w:r>
+      <w:proofErr w:type="gramEnd"/>
+      <w:r>
+        <w:rPr>
+          <w:rFonts w:ascii="Times New Roman" w:hAnsi="Times New Roman" w:cs="Times New Roman"/>
+          <w:sz w:val="26"/>
+          <w:szCs w:val="26"/>
+        </w:rPr>
+        <w:t>NBTC), it was a proposed method for transfer learning it is employed in two steps:</w:t>
       </w:r>
     </w:p>
     <w:p>
@@ -470,7 +624,25 @@
           <w:sz w:val="26"/>
           <w:szCs w:val="26"/>
         </w:rPr>
-        <w:t xml:space="preserve"> for the labelled Data(Dl) under the Distribution(dl) from the source domain.</w:t>
+        <w:t xml:space="preserve"> for the labelled </w:t>
+      </w:r>
+      <w:proofErr w:type="gramStart"/>
+      <w:r>
+        <w:rPr>
+          <w:rFonts w:ascii="Times New Roman" w:hAnsi="Times New Roman" w:cs="Times New Roman"/>
+          <w:sz w:val="26"/>
+          <w:szCs w:val="26"/>
+        </w:rPr>
+        <w:t>Data(</w:t>
+      </w:r>
+      <w:proofErr w:type="gramEnd"/>
+      <w:r>
+        <w:rPr>
+          <w:rFonts w:ascii="Times New Roman" w:hAnsi="Times New Roman" w:cs="Times New Roman"/>
+          <w:sz w:val="26"/>
+          <w:szCs w:val="26"/>
+        </w:rPr>
+        <w:t>Dl) under the Distribution(dl) from the source domain.</w:t>
       </w:r>
     </w:p>
     <w:p>
@@ -527,15 +699,51 @@
           <w:sz w:val="26"/>
           <w:szCs w:val="26"/>
         </w:rPr>
-        <w:t xml:space="preserve">This was also explained in the context of how Deep Neural Networks implementation takes place in Natural Language Processing Applications. Next followed by Multi task learning, how GO-MTL( Group and Overlap Multi Task Learning), which explains how the outliers was ignored in Traditional MTL, but in the proposed model of GO-MTL even the outliers having negative correlation have some information which could be also useful and be part of the cluster which are grouped together based on similar features. </w:t>
-      </w:r>
-      <w:r>
-        <w:rPr>
-          <w:rFonts w:ascii="Times New Roman" w:hAnsi="Times New Roman" w:cs="Times New Roman"/>
-          <w:sz w:val="26"/>
-          <w:szCs w:val="26"/>
-        </w:rPr>
-        <w:t>Same way for Reinforcement Learning, it is a way where the agent learns on trial and error basis and how it is different from LL.</w:t>
+        <w:t>This was also explained in the context of how Deep Neural Networks implementation takes place in Natural Language Processing Applications. Next followed by Multi task learning, how GO-</w:t>
+      </w:r>
+      <w:proofErr w:type="gramStart"/>
+      <w:r>
+        <w:rPr>
+          <w:rFonts w:ascii="Times New Roman" w:hAnsi="Times New Roman" w:cs="Times New Roman"/>
+          <w:sz w:val="26"/>
+          <w:szCs w:val="26"/>
+        </w:rPr>
+        <w:t>MTL( Group</w:t>
+      </w:r>
+      <w:proofErr w:type="gramEnd"/>
+      <w:r>
+        <w:rPr>
+          <w:rFonts w:ascii="Times New Roman" w:hAnsi="Times New Roman" w:cs="Times New Roman"/>
+          <w:sz w:val="26"/>
+          <w:szCs w:val="26"/>
+        </w:rPr>
+        <w:t xml:space="preserve"> and Overlap Multi Task Learning), which explains how the outliers was ignored in Traditional MTL, but in the proposed model of GO-MTL even the outliers having negative correlation have some information which could be also useful and be part of the cluster which are grouped together based on similar features. </w:t>
+      </w:r>
+      <w:r>
+        <w:rPr>
+          <w:rFonts w:ascii="Times New Roman" w:hAnsi="Times New Roman" w:cs="Times New Roman"/>
+          <w:sz w:val="26"/>
+          <w:szCs w:val="26"/>
+        </w:rPr>
+        <w:t xml:space="preserve">Same way for Reinforcement Learning, it is a way where the agent learns on </w:t>
+      </w:r>
+      <w:proofErr w:type="gramStart"/>
+      <w:r>
+        <w:rPr>
+          <w:rFonts w:ascii="Times New Roman" w:hAnsi="Times New Roman" w:cs="Times New Roman"/>
+          <w:sz w:val="26"/>
+          <w:szCs w:val="26"/>
+        </w:rPr>
+        <w:t>trial and error</w:t>
+      </w:r>
+      <w:proofErr w:type="gramEnd"/>
+      <w:r>
+        <w:rPr>
+          <w:rFonts w:ascii="Times New Roman" w:hAnsi="Times New Roman" w:cs="Times New Roman"/>
+          <w:sz w:val="26"/>
+          <w:szCs w:val="26"/>
+        </w:rPr>
+        <w:t xml:space="preserve"> basis and how it is different from LL.</w:t>
       </w:r>
     </w:p>
     <w:p>
@@ -744,7 +952,25 @@
           <w:sz w:val="26"/>
           <w:szCs w:val="26"/>
         </w:rPr>
-        <w:t xml:space="preserve"> Implementation, today implemented Logistic regression Neural Network model on MNIST dataset to predict the number from digits which were handwritten, the optimizer used here was Stochastic Gradient Descent(SGD) and the loss function used here was cross-entropy which has a advantage of applying </w:t>
+        <w:t xml:space="preserve"> Implementation, today implemented Logistic regression Neural Network model on MNIST dataset to predict the number from digits which were handwritten, the optimizer used here was Stochastic Gradient </w:t>
+      </w:r>
+      <w:proofErr w:type="gramStart"/>
+      <w:r>
+        <w:rPr>
+          <w:rFonts w:ascii="Times New Roman" w:hAnsi="Times New Roman" w:cs="Times New Roman"/>
+          <w:sz w:val="26"/>
+          <w:szCs w:val="26"/>
+        </w:rPr>
+        <w:t>Descent(</w:t>
+      </w:r>
+      <w:proofErr w:type="gramEnd"/>
+      <w:r>
+        <w:rPr>
+          <w:rFonts w:ascii="Times New Roman" w:hAnsi="Times New Roman" w:cs="Times New Roman"/>
+          <w:sz w:val="26"/>
+          <w:szCs w:val="26"/>
+        </w:rPr>
+        <w:t xml:space="preserve">SGD) and the loss function used here was cross-entropy which has a advantage of applying </w:t>
       </w:r>
       <w:proofErr w:type="spellStart"/>
       <w:r>
@@ -773,6 +999,7 @@
         <w:t xml:space="preserve">are converted to positive by multiplying the result with -1. Learnt about </w:t>
       </w:r>
       <w:proofErr w:type="spellStart"/>
+      <w:proofErr w:type="gramStart"/>
       <w:r>
         <w:rPr>
           <w:rFonts w:ascii="Times New Roman" w:hAnsi="Times New Roman" w:cs="Times New Roman"/>
@@ -782,6 +1009,7 @@
         <w:t>nn.module</w:t>
       </w:r>
       <w:proofErr w:type="spellEnd"/>
+      <w:proofErr w:type="gramEnd"/>
       <w:r>
         <w:rPr>
           <w:rFonts w:ascii="Times New Roman" w:hAnsi="Times New Roman" w:cs="Times New Roman"/>
@@ -934,6 +1162,352 @@
           <w:szCs w:val="26"/>
         </w:rPr>
         <w:t xml:space="preserve"> The graph between accuracy and epoch.</w:t>
+      </w:r>
+    </w:p>
+    <w:p>
+      <w:pPr>
+        <w:pStyle w:val="Title"/>
+        <w:rPr>
+          <w:rFonts w:ascii="Times New Roman" w:hAnsi="Times New Roman" w:cs="Times New Roman"/>
+        </w:rPr>
+      </w:pPr>
+      <w:r>
+        <w:lastRenderedPageBreak/>
+        <w:t xml:space="preserve">Day -4 </w:t>
+      </w:r>
+    </w:p>
+    <w:p>
+      <w:pPr>
+        <w:rPr>
+          <w:rFonts w:ascii="Times New Roman" w:hAnsi="Times New Roman" w:cs="Times New Roman"/>
+          <w:sz w:val="26"/>
+          <w:szCs w:val="26"/>
+        </w:rPr>
+      </w:pPr>
+      <w:r>
+        <w:rPr>
+          <w:rFonts w:ascii="Times New Roman" w:hAnsi="Times New Roman" w:cs="Times New Roman"/>
+          <w:sz w:val="26"/>
+          <w:szCs w:val="26"/>
+        </w:rPr>
+        <w:t>1</w:t>
+      </w:r>
+      <w:r>
+        <w:rPr>
+          <w:rFonts w:ascii="Times New Roman" w:hAnsi="Times New Roman" w:cs="Times New Roman"/>
+          <w:sz w:val="26"/>
+          <w:szCs w:val="26"/>
+          <w:vertAlign w:val="superscript"/>
+        </w:rPr>
+        <w:t>st</w:t>
+      </w:r>
+      <w:r>
+        <w:rPr>
+          <w:rFonts w:ascii="Times New Roman" w:hAnsi="Times New Roman" w:cs="Times New Roman"/>
+          <w:sz w:val="26"/>
+          <w:szCs w:val="26"/>
+        </w:rPr>
+        <w:t xml:space="preserve"> July 2021</w:t>
+      </w:r>
+    </w:p>
+    <w:p>
+      <w:pPr>
+        <w:rPr>
+          <w:rFonts w:ascii="Times New Roman" w:hAnsi="Times New Roman" w:cs="Times New Roman"/>
+          <w:sz w:val="26"/>
+          <w:szCs w:val="26"/>
+        </w:rPr>
+      </w:pPr>
+      <w:r>
+        <w:rPr>
+          <w:rFonts w:ascii="Times New Roman" w:hAnsi="Times New Roman" w:cs="Times New Roman"/>
+          <w:sz w:val="26"/>
+          <w:szCs w:val="26"/>
+        </w:rPr>
+        <w:t xml:space="preserve">Proceeding with book yesterday, the book heavily depended on banking with ideas from Natural Language Processing, Unsupervised Learning and also parts of Deep Belief </w:t>
+      </w:r>
+      <w:proofErr w:type="gramStart"/>
+      <w:r>
+        <w:rPr>
+          <w:rFonts w:ascii="Times New Roman" w:hAnsi="Times New Roman" w:cs="Times New Roman"/>
+          <w:sz w:val="26"/>
+          <w:szCs w:val="26"/>
+        </w:rPr>
+        <w:t>Networks( Restricted</w:t>
+      </w:r>
+      <w:proofErr w:type="gramEnd"/>
+      <w:r>
+        <w:rPr>
+          <w:rFonts w:ascii="Times New Roman" w:hAnsi="Times New Roman" w:cs="Times New Roman"/>
+          <w:sz w:val="26"/>
+          <w:szCs w:val="26"/>
+        </w:rPr>
+        <w:t xml:space="preserve"> Boltzmann Machines ) or also </w:t>
+      </w:r>
+      <w:proofErr w:type="spellStart"/>
+      <w:r>
+        <w:rPr>
+          <w:rFonts w:ascii="Times New Roman" w:hAnsi="Times New Roman" w:cs="Times New Roman"/>
+          <w:sz w:val="26"/>
+          <w:szCs w:val="26"/>
+        </w:rPr>
+        <w:t>Semisupervised</w:t>
+      </w:r>
+      <w:proofErr w:type="spellEnd"/>
+      <w:r>
+        <w:rPr>
+          <w:rFonts w:ascii="Times New Roman" w:hAnsi="Times New Roman" w:cs="Times New Roman"/>
+          <w:sz w:val="26"/>
+          <w:szCs w:val="26"/>
+        </w:rPr>
+        <w:t xml:space="preserve"> Algorithms. To get a idea of how these work, I spent reading about NLP got a very broad perspective and idea starting from Word vectors to very sophisticated state of the art model like Long Short Term Memory(LSTM),  Architecture of RNN and how that model is extended to LSTM, and also how to caption a image, Image to text model, Firstly the image is given as a input to the Deep Convolutional Neural Network which extract the feature and gives the basic previous memory unit (c0), now this c0 along with the hidden vector is provided as the input to the neural network or the LSTM model, now the LSTM model generates the text for the given picture.</w:t>
+      </w:r>
+    </w:p>
+    <w:p>
+      <w:pPr>
+        <w:rPr>
+          <w:rFonts w:ascii="Times New Roman" w:hAnsi="Times New Roman" w:cs="Times New Roman"/>
+          <w:sz w:val="26"/>
+          <w:szCs w:val="26"/>
+        </w:rPr>
+      </w:pPr>
+      <w:r>
+        <w:rPr>
+          <w:rFonts w:ascii="Times New Roman" w:hAnsi="Times New Roman" w:cs="Times New Roman"/>
+          <w:sz w:val="26"/>
+          <w:szCs w:val="26"/>
+        </w:rPr>
+        <w:t>Working Of LSTM:</w:t>
+      </w:r>
+    </w:p>
+    <w:p>
+      <w:pPr>
+        <w:rPr>
+          <w:rFonts w:ascii="Times New Roman" w:hAnsi="Times New Roman" w:cs="Times New Roman"/>
+          <w:sz w:val="26"/>
+          <w:szCs w:val="26"/>
+        </w:rPr>
+      </w:pPr>
+      <w:r>
+        <w:rPr>
+          <w:rFonts w:ascii="Times New Roman" w:hAnsi="Times New Roman" w:cs="Times New Roman"/>
+          <w:noProof/>
+          <w:sz w:val="26"/>
+          <w:szCs w:val="26"/>
+        </w:rPr>
+        <w:drawing>
+          <wp:inline distT="0" distB="0" distL="0" distR="0" wp14:anchorId="565F514C" wp14:editId="2DAB8174">
+            <wp:extent cx="3473308" cy="5579121"/>
+            <wp:effectExtent l="0" t="5397" r="7937" b="7938"/>
+            <wp:docPr id="2" name="Picture 2"/>
+            <wp:cNvGraphicFramePr>
+              <a:graphicFrameLocks xmlns:a="http://schemas.openxmlformats.org/drawingml/2006/main" noChangeAspect="1"/>
+            </wp:cNvGraphicFramePr>
+            <a:graphic xmlns:a="http://schemas.openxmlformats.org/drawingml/2006/main">
+              <a:graphicData uri="http://schemas.openxmlformats.org/drawingml/2006/picture">
+                <pic:pic xmlns:pic="http://schemas.openxmlformats.org/drawingml/2006/picture">
+                  <pic:nvPicPr>
+                    <pic:cNvPr id="2" name="Picture 2"/>
+                    <pic:cNvPicPr/>
+                  </pic:nvPicPr>
+                  <pic:blipFill>
+                    <a:blip r:embed="rId7">
+                      <a:extLst>
+                        <a:ext uri="{28A0092B-C50C-407E-A947-70E740481C1C}">
+                          <a14:useLocalDpi xmlns:a14="http://schemas.microsoft.com/office/drawing/2010/main" val="0"/>
+                        </a:ext>
+                      </a:extLst>
+                    </a:blip>
+                    <a:stretch>
+                      <a:fillRect/>
+                    </a:stretch>
+                  </pic:blipFill>
+                  <pic:spPr>
+                    <a:xfrm rot="16200000">
+                      <a:off x="0" y="0"/>
+                      <a:ext cx="3476634" cy="5584464"/>
+                    </a:xfrm>
+                    <a:prstGeom prst="rect">
+                      <a:avLst/>
+                    </a:prstGeom>
+                  </pic:spPr>
+                </pic:pic>
+              </a:graphicData>
+            </a:graphic>
+          </wp:inline>
+        </w:drawing>
+      </w:r>
+      <w:r>
+        <w:rPr>
+          <w:rFonts w:ascii="Times New Roman" w:hAnsi="Times New Roman" w:cs="Times New Roman"/>
+          <w:sz w:val="26"/>
+          <w:szCs w:val="26"/>
+        </w:rPr>
+        <w:t xml:space="preserve">  </w:t>
+      </w:r>
+    </w:p>
+    <w:p>
+      <w:pPr>
+        <w:rPr>
+          <w:rFonts w:ascii="Times New Roman" w:hAnsi="Times New Roman" w:cs="Times New Roman"/>
+          <w:sz w:val="26"/>
+          <w:szCs w:val="26"/>
+        </w:rPr>
+      </w:pPr>
+      <w:r>
+        <w:rPr>
+          <w:rFonts w:ascii="Times New Roman" w:hAnsi="Times New Roman" w:cs="Times New Roman"/>
+          <w:sz w:val="26"/>
+          <w:szCs w:val="26"/>
+        </w:rPr>
+        <w:t xml:space="preserve">In the above picture </w:t>
+      </w:r>
+      <w:proofErr w:type="spellStart"/>
+      <w:r>
+        <w:rPr>
+          <w:rFonts w:ascii="Times New Roman" w:hAnsi="Times New Roman" w:cs="Times New Roman"/>
+          <w:sz w:val="26"/>
+          <w:szCs w:val="26"/>
+        </w:rPr>
+        <w:t>f_n</w:t>
+      </w:r>
+      <w:proofErr w:type="spellEnd"/>
+      <w:r>
+        <w:rPr>
+          <w:rFonts w:ascii="Times New Roman" w:hAnsi="Times New Roman" w:cs="Times New Roman"/>
+          <w:sz w:val="26"/>
+          <w:szCs w:val="26"/>
+        </w:rPr>
+        <w:t xml:space="preserve">, </w:t>
+      </w:r>
+      <w:proofErr w:type="spellStart"/>
+      <w:r>
+        <w:rPr>
+          <w:rFonts w:ascii="Times New Roman" w:hAnsi="Times New Roman" w:cs="Times New Roman"/>
+          <w:sz w:val="26"/>
+          <w:szCs w:val="26"/>
+        </w:rPr>
+        <w:t>i_n</w:t>
+      </w:r>
+      <w:proofErr w:type="spellEnd"/>
+      <w:r>
+        <w:rPr>
+          <w:rFonts w:ascii="Times New Roman" w:hAnsi="Times New Roman" w:cs="Times New Roman"/>
+          <w:sz w:val="26"/>
+          <w:szCs w:val="26"/>
+        </w:rPr>
+        <w:t xml:space="preserve"> and </w:t>
+      </w:r>
+      <w:proofErr w:type="spellStart"/>
+      <w:r>
+        <w:rPr>
+          <w:rFonts w:ascii="Times New Roman" w:hAnsi="Times New Roman" w:cs="Times New Roman"/>
+          <w:sz w:val="26"/>
+          <w:szCs w:val="26"/>
+        </w:rPr>
+        <w:t>o_n</w:t>
+      </w:r>
+      <w:proofErr w:type="spellEnd"/>
+      <w:r>
+        <w:rPr>
+          <w:rFonts w:ascii="Times New Roman" w:hAnsi="Times New Roman" w:cs="Times New Roman"/>
+          <w:sz w:val="26"/>
+          <w:szCs w:val="26"/>
+        </w:rPr>
+        <w:t xml:space="preserve"> </w:t>
+      </w:r>
+      <w:proofErr w:type="gramStart"/>
+      <w:r>
+        <w:rPr>
+          <w:rFonts w:ascii="Times New Roman" w:hAnsi="Times New Roman" w:cs="Times New Roman"/>
+          <w:sz w:val="26"/>
+          <w:szCs w:val="26"/>
+        </w:rPr>
+        <w:t>are</w:t>
+      </w:r>
+      <w:proofErr w:type="gramEnd"/>
+      <w:r>
+        <w:rPr>
+          <w:rFonts w:ascii="Times New Roman" w:hAnsi="Times New Roman" w:cs="Times New Roman"/>
+          <w:sz w:val="26"/>
+          <w:szCs w:val="26"/>
+        </w:rPr>
+        <w:t xml:space="preserve"> called as control networks, where their names stand as forget control, input control and output control respectively. </w:t>
+      </w:r>
+      <w:proofErr w:type="spellStart"/>
+      <w:r>
+        <w:rPr>
+          <w:rFonts w:ascii="Times New Roman" w:hAnsi="Times New Roman" w:cs="Times New Roman"/>
+          <w:sz w:val="26"/>
+          <w:szCs w:val="26"/>
+        </w:rPr>
+        <w:t>c`_n</w:t>
+      </w:r>
+      <w:proofErr w:type="spellEnd"/>
+      <w:r>
+        <w:rPr>
+          <w:rFonts w:ascii="Times New Roman" w:hAnsi="Times New Roman" w:cs="Times New Roman"/>
+          <w:sz w:val="26"/>
+          <w:szCs w:val="26"/>
+        </w:rPr>
+        <w:t xml:space="preserve"> updates the memory cell and it is using Tanh non linear function in its network whereas the other three use sigmoid </w:t>
+      </w:r>
+      <w:proofErr w:type="spellStart"/>
+      <w:proofErr w:type="gramStart"/>
+      <w:r>
+        <w:rPr>
+          <w:rFonts w:ascii="Times New Roman" w:hAnsi="Times New Roman" w:cs="Times New Roman"/>
+          <w:sz w:val="26"/>
+          <w:szCs w:val="26"/>
+        </w:rPr>
+        <w:t>non linear</w:t>
+      </w:r>
+      <w:proofErr w:type="spellEnd"/>
+      <w:proofErr w:type="gramEnd"/>
+      <w:r>
+        <w:rPr>
+          <w:rFonts w:ascii="Times New Roman" w:hAnsi="Times New Roman" w:cs="Times New Roman"/>
+          <w:sz w:val="26"/>
+          <w:szCs w:val="26"/>
+        </w:rPr>
+        <w:t xml:space="preserve"> function.</w:t>
+      </w:r>
+    </w:p>
+    <w:p>
+      <w:pPr>
+        <w:rPr>
+          <w:rFonts w:ascii="Times New Roman" w:hAnsi="Times New Roman" w:cs="Times New Roman"/>
+          <w:sz w:val="26"/>
+          <w:szCs w:val="26"/>
+        </w:rPr>
+      </w:pPr>
+      <w:r>
+        <w:rPr>
+          <w:rFonts w:ascii="Times New Roman" w:hAnsi="Times New Roman" w:cs="Times New Roman"/>
+          <w:sz w:val="26"/>
+          <w:szCs w:val="26"/>
+        </w:rPr>
+        <w:t xml:space="preserve">Got insights about Simple Word Embedding Model which can be used for sentiment analysis, that complex models like LSTM-CNN or RNN need not to prove best in every case, </w:t>
+      </w:r>
+      <w:proofErr w:type="spellStart"/>
+      <w:proofErr w:type="gramStart"/>
+      <w:r>
+        <w:rPr>
+          <w:rFonts w:ascii="Times New Roman" w:hAnsi="Times New Roman" w:cs="Times New Roman"/>
+          <w:sz w:val="26"/>
+          <w:szCs w:val="26"/>
+        </w:rPr>
+        <w:t>a</w:t>
+      </w:r>
+      <w:proofErr w:type="spellEnd"/>
+      <w:proofErr w:type="gramEnd"/>
+      <w:r>
+        <w:rPr>
+          <w:rFonts w:ascii="Times New Roman" w:hAnsi="Times New Roman" w:cs="Times New Roman"/>
+          <w:sz w:val="26"/>
+          <w:szCs w:val="26"/>
+        </w:rPr>
+        <w:t xml:space="preserve"> efficient and a better accuracy for the model can be easily achieved by simple logistic regression model. </w:t>
       </w:r>
     </w:p>
     <w:sectPr>

--- a/Lifelong Machine Learning.docx
+++ b/Lifelong Machine Learning.docx
@@ -1508,6 +1508,328 @@
           <w:szCs w:val="26"/>
         </w:rPr>
         <w:t xml:space="preserve"> efficient and a better accuracy for the model can be easily achieved by simple logistic regression model. </w:t>
+      </w:r>
+    </w:p>
+    <w:p>
+      <w:pPr>
+        <w:pStyle w:val="Title"/>
+      </w:pPr>
+      <w:r>
+        <w:lastRenderedPageBreak/>
+        <w:t>Day – 5</w:t>
+      </w:r>
+    </w:p>
+    <w:p>
+      <w:pPr>
+        <w:rPr>
+          <w:rFonts w:ascii="Times New Roman" w:hAnsi="Times New Roman" w:cs="Times New Roman"/>
+          <w:sz w:val="26"/>
+          <w:szCs w:val="26"/>
+        </w:rPr>
+      </w:pPr>
+    </w:p>
+    <w:p>
+      <w:pPr>
+        <w:rPr>
+          <w:rFonts w:ascii="Times New Roman" w:hAnsi="Times New Roman" w:cs="Times New Roman"/>
+          <w:sz w:val="26"/>
+          <w:szCs w:val="26"/>
+        </w:rPr>
+      </w:pPr>
+      <w:r>
+        <w:rPr>
+          <w:rFonts w:ascii="Times New Roman" w:hAnsi="Times New Roman" w:cs="Times New Roman"/>
+          <w:sz w:val="26"/>
+          <w:szCs w:val="26"/>
+        </w:rPr>
+        <w:t>3</w:t>
+      </w:r>
+      <w:r>
+        <w:rPr>
+          <w:rFonts w:ascii="Times New Roman" w:hAnsi="Times New Roman" w:cs="Times New Roman"/>
+          <w:sz w:val="26"/>
+          <w:szCs w:val="26"/>
+          <w:vertAlign w:val="superscript"/>
+        </w:rPr>
+        <w:t>rd</w:t>
+      </w:r>
+      <w:r>
+        <w:rPr>
+          <w:rFonts w:ascii="Times New Roman" w:hAnsi="Times New Roman" w:cs="Times New Roman"/>
+          <w:sz w:val="26"/>
+          <w:szCs w:val="26"/>
+        </w:rPr>
+        <w:t xml:space="preserve"> July 2021</w:t>
+      </w:r>
+    </w:p>
+    <w:p>
+      <w:pPr>
+        <w:rPr>
+          <w:rFonts w:ascii="Times New Roman" w:hAnsi="Times New Roman" w:cs="Times New Roman"/>
+          <w:sz w:val="26"/>
+          <w:szCs w:val="26"/>
+        </w:rPr>
+      </w:pPr>
+      <w:r>
+        <w:rPr>
+          <w:rFonts w:ascii="Times New Roman" w:hAnsi="Times New Roman" w:cs="Times New Roman"/>
+          <w:sz w:val="26"/>
+          <w:szCs w:val="26"/>
+        </w:rPr>
+        <w:t xml:space="preserve">Started preparing with Convolutional Neural Networks and its implementation with TensorFlow, started reading about CNN from the basics and its evolution and spent sometime also looking at the Architecture of </w:t>
+      </w:r>
+      <w:proofErr w:type="spellStart"/>
+      <w:r>
+        <w:rPr>
+          <w:rFonts w:ascii="Times New Roman" w:hAnsi="Times New Roman" w:cs="Times New Roman"/>
+          <w:sz w:val="26"/>
+          <w:szCs w:val="26"/>
+        </w:rPr>
+        <w:t>Unet</w:t>
+      </w:r>
+      <w:proofErr w:type="spellEnd"/>
+      <w:r>
+        <w:rPr>
+          <w:rFonts w:ascii="Times New Roman" w:hAnsi="Times New Roman" w:cs="Times New Roman"/>
+          <w:sz w:val="26"/>
+          <w:szCs w:val="26"/>
+        </w:rPr>
+        <w:t xml:space="preserve">, Convolutional Neural Networks is a deep neural network with special feature for </w:t>
+      </w:r>
+      <w:proofErr w:type="spellStart"/>
+      <w:r>
+        <w:rPr>
+          <w:rFonts w:ascii="Times New Roman" w:hAnsi="Times New Roman" w:cs="Times New Roman"/>
+          <w:sz w:val="26"/>
+          <w:szCs w:val="26"/>
+        </w:rPr>
+        <w:t>analyzing</w:t>
+      </w:r>
+      <w:proofErr w:type="spellEnd"/>
+      <w:r>
+        <w:rPr>
+          <w:rFonts w:ascii="Times New Roman" w:hAnsi="Times New Roman" w:cs="Times New Roman"/>
+          <w:sz w:val="26"/>
+          <w:szCs w:val="26"/>
+        </w:rPr>
+        <w:t xml:space="preserve"> images and for Computer </w:t>
+      </w:r>
+      <w:proofErr w:type="gramStart"/>
+      <w:r>
+        <w:rPr>
+          <w:rFonts w:ascii="Times New Roman" w:hAnsi="Times New Roman" w:cs="Times New Roman"/>
+          <w:sz w:val="26"/>
+          <w:szCs w:val="26"/>
+        </w:rPr>
+        <w:t>vision based</w:t>
+      </w:r>
+      <w:proofErr w:type="gramEnd"/>
+      <w:r>
+        <w:rPr>
+          <w:rFonts w:ascii="Times New Roman" w:hAnsi="Times New Roman" w:cs="Times New Roman"/>
+          <w:sz w:val="26"/>
+          <w:szCs w:val="26"/>
+        </w:rPr>
+        <w:t xml:space="preserve"> application, apart from computer vision it is also used for Natural Language Processing based applications to. Like weights in Neural Networks, in CNN there are filters which are equivalent to weights and CNN comprises of layers which are formed convolutional layers and Max pooling layers. Convolutional Layers perform a very similar operation to that of the Convolutional operation which is done in Signal Processing and it is very closely related to some </w:t>
+      </w:r>
+      <w:proofErr w:type="gramStart"/>
+      <w:r>
+        <w:rPr>
+          <w:rFonts w:ascii="Times New Roman" w:hAnsi="Times New Roman" w:cs="Times New Roman"/>
+          <w:sz w:val="26"/>
+          <w:szCs w:val="26"/>
+        </w:rPr>
+        <w:t>high level</w:t>
+      </w:r>
+      <w:proofErr w:type="gramEnd"/>
+      <w:r>
+        <w:rPr>
+          <w:rFonts w:ascii="Times New Roman" w:hAnsi="Times New Roman" w:cs="Times New Roman"/>
+          <w:sz w:val="26"/>
+          <w:szCs w:val="26"/>
+        </w:rPr>
+        <w:t xml:space="preserve"> mathematical concepts of Fourier and Laplace Transforms, The entire operation of CNN occurred from the understanding of humans brain as to how humans perceive images through a part in brain knows as the Visual Cortex.</w:t>
+      </w:r>
+    </w:p>
+    <w:p>
+      <w:pPr>
+        <w:rPr>
+          <w:rFonts w:ascii="Times New Roman" w:hAnsi="Times New Roman" w:cs="Times New Roman"/>
+          <w:sz w:val="26"/>
+          <w:szCs w:val="26"/>
+        </w:rPr>
+      </w:pPr>
+      <w:r>
+        <w:rPr>
+          <w:rFonts w:ascii="Times New Roman" w:hAnsi="Times New Roman" w:cs="Times New Roman"/>
+          <w:sz w:val="26"/>
+          <w:szCs w:val="26"/>
+        </w:rPr>
+        <w:t xml:space="preserve">Also covered the topic of </w:t>
+      </w:r>
+      <w:proofErr w:type="spellStart"/>
+      <w:r>
+        <w:rPr>
+          <w:rFonts w:ascii="Times New Roman" w:hAnsi="Times New Roman" w:cs="Times New Roman"/>
+          <w:sz w:val="26"/>
+          <w:szCs w:val="26"/>
+        </w:rPr>
+        <w:t>UNet</w:t>
+      </w:r>
+      <w:proofErr w:type="spellEnd"/>
+      <w:r>
+        <w:rPr>
+          <w:rFonts w:ascii="Times New Roman" w:hAnsi="Times New Roman" w:cs="Times New Roman"/>
+          <w:sz w:val="26"/>
+          <w:szCs w:val="26"/>
+        </w:rPr>
+        <w:t xml:space="preserve"> Architecture which has a primary application in Biomedical Image Processing but is also widely use for other computer vision applications such as Object Detection, Semantic Segmentation and also Instance segmentation. There are many other </w:t>
+      </w:r>
+      <w:proofErr w:type="gramStart"/>
+      <w:r>
+        <w:rPr>
+          <w:rFonts w:ascii="Times New Roman" w:hAnsi="Times New Roman" w:cs="Times New Roman"/>
+          <w:sz w:val="26"/>
+          <w:szCs w:val="26"/>
+        </w:rPr>
+        <w:t>architecture</w:t>
+      </w:r>
+      <w:proofErr w:type="gramEnd"/>
+      <w:r>
+        <w:rPr>
+          <w:rFonts w:ascii="Times New Roman" w:hAnsi="Times New Roman" w:cs="Times New Roman"/>
+          <w:sz w:val="26"/>
+          <w:szCs w:val="26"/>
+        </w:rPr>
+        <w:t xml:space="preserve"> which are developed under CNN which I would be reading and implementing in the coming days.</w:t>
+      </w:r>
+    </w:p>
+    <w:p>
+      <w:pPr>
+        <w:rPr>
+          <w:rFonts w:ascii="Times New Roman" w:hAnsi="Times New Roman" w:cs="Times New Roman"/>
+          <w:sz w:val="26"/>
+          <w:szCs w:val="26"/>
+        </w:rPr>
+      </w:pPr>
+      <w:r>
+        <w:rPr>
+          <w:rFonts w:ascii="Times New Roman" w:hAnsi="Times New Roman" w:cs="Times New Roman"/>
+          <w:sz w:val="26"/>
+          <w:szCs w:val="26"/>
+        </w:rPr>
+        <w:t xml:space="preserve">Apart from reading, did a very basic implementation of a 2d convolutional layer using TensorFlow having 2 filters of 4D tensor objects, and generated a feature map for the image which was generated using Scikit learn in-built function, and also converted the images into </w:t>
+      </w:r>
+      <w:proofErr w:type="spellStart"/>
+      <w:r>
+        <w:rPr>
+          <w:rFonts w:ascii="Times New Roman" w:hAnsi="Times New Roman" w:cs="Times New Roman"/>
+          <w:sz w:val="26"/>
+          <w:szCs w:val="26"/>
+        </w:rPr>
+        <w:t>numpy</w:t>
+      </w:r>
+      <w:proofErr w:type="spellEnd"/>
+      <w:r>
+        <w:rPr>
+          <w:rFonts w:ascii="Times New Roman" w:hAnsi="Times New Roman" w:cs="Times New Roman"/>
+          <w:sz w:val="26"/>
+          <w:szCs w:val="26"/>
+        </w:rPr>
+        <w:t xml:space="preserve"> array, and before the images were divided by 255, so that all images are scaled to floating values between 0 to 1.</w:t>
+      </w:r>
+    </w:p>
+    <w:p>
+      <w:pPr>
+        <w:rPr>
+          <w:rFonts w:ascii="Times New Roman" w:hAnsi="Times New Roman" w:cs="Times New Roman"/>
+          <w:sz w:val="26"/>
+          <w:szCs w:val="26"/>
+        </w:rPr>
+      </w:pPr>
+      <w:r>
+        <w:rPr>
+          <w:rFonts w:ascii="Times New Roman" w:hAnsi="Times New Roman" w:cs="Times New Roman"/>
+          <w:sz w:val="26"/>
+          <w:szCs w:val="26"/>
+        </w:rPr>
+        <w:t xml:space="preserve">Architecture Of </w:t>
+      </w:r>
+      <w:proofErr w:type="spellStart"/>
+      <w:r>
+        <w:rPr>
+          <w:rFonts w:ascii="Times New Roman" w:hAnsi="Times New Roman" w:cs="Times New Roman"/>
+          <w:sz w:val="26"/>
+          <w:szCs w:val="26"/>
+        </w:rPr>
+        <w:t>UNet</w:t>
+      </w:r>
+      <w:proofErr w:type="spellEnd"/>
+      <w:r>
+        <w:rPr>
+          <w:rFonts w:ascii="Times New Roman" w:hAnsi="Times New Roman" w:cs="Times New Roman"/>
+          <w:sz w:val="26"/>
+          <w:szCs w:val="26"/>
+        </w:rPr>
+        <w:t>:</w:t>
+      </w:r>
+    </w:p>
+    <w:p>
+      <w:pPr>
+        <w:rPr>
+          <w:rFonts w:ascii="Times New Roman" w:hAnsi="Times New Roman" w:cs="Times New Roman"/>
+          <w:sz w:val="26"/>
+          <w:szCs w:val="26"/>
+        </w:rPr>
+      </w:pPr>
+      <w:r>
+        <w:rPr>
+          <w:rFonts w:ascii="Times New Roman" w:hAnsi="Times New Roman" w:cs="Times New Roman"/>
+          <w:noProof/>
+          <w:sz w:val="26"/>
+          <w:szCs w:val="26"/>
+        </w:rPr>
+        <w:drawing>
+          <wp:inline distT="0" distB="0" distL="0" distR="0" wp14:anchorId="642ADCC4" wp14:editId="51B0CD33">
+            <wp:extent cx="4179258" cy="2484120"/>
+            <wp:effectExtent l="0" t="0" r="0" b="0"/>
+            <wp:docPr id="3" name="Picture 3"/>
+            <wp:cNvGraphicFramePr>
+              <a:graphicFrameLocks xmlns:a="http://schemas.openxmlformats.org/drawingml/2006/main" noChangeAspect="1"/>
+            </wp:cNvGraphicFramePr>
+            <a:graphic xmlns:a="http://schemas.openxmlformats.org/drawingml/2006/main">
+              <a:graphicData uri="http://schemas.openxmlformats.org/drawingml/2006/picture">
+                <pic:pic xmlns:pic="http://schemas.openxmlformats.org/drawingml/2006/picture">
+                  <pic:nvPicPr>
+                    <pic:cNvPr id="3" name="Picture 3"/>
+                    <pic:cNvPicPr/>
+                  </pic:nvPicPr>
+                  <pic:blipFill>
+                    <a:blip r:embed="rId8">
+                      <a:extLst>
+                        <a:ext uri="{28A0092B-C50C-407E-A947-70E740481C1C}">
+                          <a14:useLocalDpi xmlns:a14="http://schemas.microsoft.com/office/drawing/2010/main" val="0"/>
+                        </a:ext>
+                      </a:extLst>
+                    </a:blip>
+                    <a:stretch>
+                      <a:fillRect/>
+                    </a:stretch>
+                  </pic:blipFill>
+                  <pic:spPr>
+                    <a:xfrm>
+                      <a:off x="0" y="0"/>
+                      <a:ext cx="4201861" cy="2497555"/>
+                    </a:xfrm>
+                    <a:prstGeom prst="rect">
+                      <a:avLst/>
+                    </a:prstGeom>
+                  </pic:spPr>
+                </pic:pic>
+              </a:graphicData>
+            </a:graphic>
+          </wp:inline>
+        </w:drawing>
       </w:r>
     </w:p>
     <w:sectPr>
